--- a/backend/mysql/note.docx
+++ b/backend/mysql/note.docx
@@ -17,7 +17,7 @@
     </w:p>
     <w:p>
       <w:pPr>
-        <w:ind w:left="440"/>
+        <w:ind w:left="497"/>
       </w:pPr>
     </w:p>
     <w:p>
@@ -36,7 +36,7 @@
     </w:p>
     <w:p>
       <w:pPr>
-        <w:ind w:left="440"/>
+        <w:ind w:left="497"/>
       </w:pPr>
     </w:p>
     <w:p>
@@ -53,17 +53,17 @@
     </w:p>
     <w:p>
       <w:pPr>
-        <w:ind w:left="440"/>
-      </w:pPr>
-    </w:p>
-    <w:p>
-      <w:pPr>
-        <w:ind w:left="440"/>
-      </w:pPr>
-    </w:p>
-    <w:p>
-      <w:pPr>
-        <w:ind w:left="440"/>
+        <w:ind w:left="497"/>
+      </w:pPr>
+    </w:p>
+    <w:p>
+      <w:pPr>
+        <w:ind w:left="497"/>
+      </w:pPr>
+    </w:p>
+    <w:p>
+      <w:pPr>
+        <w:ind w:left="497"/>
       </w:pPr>
       <w:r>
         <w:rPr>
@@ -74,12 +74,12 @@
     </w:p>
     <w:p>
       <w:pPr>
-        <w:ind w:left="440"/>
-      </w:pPr>
-    </w:p>
-    <w:p>
-      <w:pPr>
-        <w:ind w:left="440"/>
+        <w:ind w:left="497"/>
+      </w:pPr>
+    </w:p>
+    <w:p>
+      <w:pPr>
+        <w:ind w:left="497"/>
       </w:pPr>
     </w:p>
     <w:p>
@@ -167,7 +167,7 @@
     </w:p>
     <w:p>
       <w:pPr>
-        <w:ind w:left="440"/>
+        <w:ind w:left="497"/>
       </w:pPr>
       <w:r>
         <w:rPr>
@@ -192,7 +192,7 @@
                     </pic:cNvPicPr>
                   </pic:nvPicPr>
                   <pic:blipFill>
-                    <a:blip r:embed="rId6" cstate="print"/>
+                    <a:blip r:embed="rId8" cstate="print"/>
                     <a:srcRect/>
                     <a:stretch>
                       <a:fillRect/>
@@ -223,7 +223,7 @@
     </w:p>
     <w:p>
       <w:pPr>
-        <w:ind w:left="440"/>
+        <w:ind w:left="497"/>
       </w:pPr>
       <w:r>
         <w:rPr>
@@ -234,7 +234,7 @@
     </w:p>
     <w:p>
       <w:pPr>
-        <w:ind w:left="440"/>
+        <w:ind w:left="497"/>
       </w:pPr>
       <w:r>
         <w:rPr>
@@ -248,7 +248,7 @@
     </w:p>
     <w:p>
       <w:pPr>
-        <w:ind w:left="440"/>
+        <w:ind w:left="497"/>
       </w:pPr>
     </w:p>
     <w:p>
@@ -1672,7 +1672,7 @@
     </w:p>
     <w:p>
       <w:pPr>
-        <w:ind w:left="440"/>
+        <w:ind w:left="497"/>
       </w:pPr>
       <w:r>
         <w:rPr>
@@ -1751,7 +1751,7 @@
     </w:p>
     <w:p>
       <w:pPr>
-        <w:ind w:left="440"/>
+        <w:ind w:left="497"/>
       </w:pPr>
       <w:r>
         <w:rPr>
@@ -1826,7 +1826,7 @@
     </w:p>
     <w:p>
       <w:pPr>
-        <w:ind w:left="440"/>
+        <w:ind w:left="497"/>
       </w:pPr>
       <w:r>
         <w:rPr>
@@ -1869,14 +1869,14 @@
     </w:p>
     <w:p>
       <w:pPr>
-        <w:ind w:left="440"/>
-      </w:pPr>
-    </w:p>
-    <w:p>
-      <w:pPr>
-        <w:ind w:left="440"/>
-      </w:pPr>
-      <w:hyperlink r:id="rId7" w:history="1">
+        <w:ind w:left="497"/>
+      </w:pPr>
+    </w:p>
+    <w:p>
+      <w:pPr>
+        <w:ind w:left="497"/>
+      </w:pPr>
+      <w:hyperlink r:id="rId9" w:history="1">
         <w:r>
           <w:rPr>
             <w:rStyle w:val="aa"/>
@@ -1887,12 +1887,12 @@
     </w:p>
     <w:p>
       <w:pPr>
-        <w:ind w:left="440"/>
-      </w:pPr>
-    </w:p>
-    <w:p>
-      <w:pPr>
-        <w:ind w:left="440"/>
+        <w:ind w:left="497"/>
+      </w:pPr>
+    </w:p>
+    <w:p>
+      <w:pPr>
+        <w:ind w:left="497"/>
       </w:pPr>
       <w:proofErr w:type="spellStart"/>
       <w:r>
@@ -1924,7 +1924,7 @@
     </w:p>
     <w:p>
       <w:pPr>
-        <w:ind w:left="440"/>
+        <w:ind w:left="497"/>
       </w:pPr>
       <w:proofErr w:type="spellStart"/>
       <w:r>
@@ -1977,7 +1977,7 @@
     </w:p>
     <w:p>
       <w:pPr>
-        <w:ind w:left="440"/>
+        <w:ind w:left="497"/>
       </w:pPr>
       <w:proofErr w:type="spellStart"/>
       <w:r>
@@ -1998,7 +1998,7 @@
     </w:p>
     <w:p>
       <w:pPr>
-        <w:ind w:left="440"/>
+        <w:ind w:left="497"/>
       </w:pPr>
       <w:r>
         <w:t xml:space="preserve">tar </w:t>
@@ -2019,7 +2019,7 @@
     </w:p>
     <w:p>
       <w:pPr>
-        <w:ind w:left="440"/>
+        <w:ind w:left="497"/>
       </w:pPr>
       <w:proofErr w:type="spellStart"/>
       <w:r>
@@ -2045,7 +2045,7 @@
     </w:p>
     <w:p>
       <w:pPr>
-        <w:ind w:left="440"/>
+        <w:ind w:left="497"/>
       </w:pPr>
       <w:proofErr w:type="spellStart"/>
       <w:r>
@@ -2063,7 +2063,7 @@
     </w:p>
     <w:p>
       <w:pPr>
-        <w:ind w:left="440"/>
+        <w:ind w:left="497"/>
       </w:pPr>
       <w:proofErr w:type="spellStart"/>
       <w:r>
@@ -2084,7 +2084,7 @@
     </w:p>
     <w:p>
       <w:pPr>
-        <w:ind w:left="440"/>
+        <w:ind w:left="497"/>
       </w:pPr>
       <w:proofErr w:type="spellStart"/>
       <w:r>
@@ -2113,7 +2113,7 @@
     </w:p>
     <w:p>
       <w:pPr>
-        <w:ind w:left="440"/>
+        <w:ind w:left="497"/>
       </w:pPr>
       <w:proofErr w:type="spellStart"/>
       <w:r>
@@ -2134,7 +2134,7 @@
     </w:p>
     <w:p>
       <w:pPr>
-        <w:ind w:left="440"/>
+        <w:ind w:left="497"/>
       </w:pPr>
       <w:r>
         <w:t>bin/</w:t>
@@ -2158,7 +2158,7 @@
     </w:p>
     <w:p>
       <w:pPr>
-        <w:ind w:left="440"/>
+        <w:ind w:left="497"/>
       </w:pPr>
       <w:r>
         <w:t>bin/</w:t>
@@ -2174,7 +2174,7 @@
     </w:p>
     <w:p>
       <w:pPr>
-        <w:ind w:left="440"/>
+        <w:ind w:left="497"/>
       </w:pPr>
       <w:r>
         <w:t>bin/</w:t>
@@ -2198,7 +2198,7 @@
     </w:p>
     <w:p>
       <w:pPr>
-        <w:ind w:left="440"/>
+        <w:ind w:left="497"/>
       </w:pPr>
       <w:r>
         <w:rPr>
@@ -2227,7 +2227,7 @@
     </w:p>
     <w:p>
       <w:pPr>
-        <w:ind w:left="440"/>
+        <w:ind w:left="497"/>
       </w:pPr>
       <w:r>
         <w:t>cp support-files</w:t>
@@ -2251,7 +2251,7 @@
     </w:p>
     <w:p>
       <w:pPr>
-        <w:ind w:left="440"/>
+        <w:ind w:left="497"/>
       </w:pPr>
       <w:r>
         <w:rPr>
@@ -2315,7 +2315,7 @@
     </w:p>
     <w:p>
       <w:pPr>
-        <w:ind w:left="440"/>
+        <w:ind w:left="497"/>
       </w:pPr>
       <w:proofErr w:type="spellStart"/>
       <w:r>
@@ -2374,7 +2374,7 @@
     </w:p>
     <w:p>
       <w:pPr>
-        <w:ind w:left="440"/>
+        <w:ind w:left="497"/>
       </w:pPr>
       <w:proofErr w:type="spellStart"/>
       <w:r>
@@ -2522,7 +2522,7 @@
     </w:p>
     <w:p>
       <w:pPr>
-        <w:ind w:left="440"/>
+        <w:ind w:left="497"/>
       </w:pPr>
       <w:r>
         <w:rPr>
@@ -2628,7 +2628,7 @@
     </w:p>
     <w:p>
       <w:pPr>
-        <w:ind w:left="440"/>
+        <w:ind w:left="497"/>
         <w:rPr>
           <w:rFonts w:ascii="Courier New" w:hAnsi="Courier New" w:cs="Courier New"/>
           <w:color w:val="000066"/>
@@ -2694,7 +2694,7 @@
     </w:p>
     <w:p>
       <w:pPr>
-        <w:ind w:left="440"/>
+        <w:ind w:left="497"/>
       </w:pPr>
       <w:proofErr w:type="spellStart"/>
       <w:r>
@@ -2867,7 +2867,7 @@
     </w:p>
     <w:p>
       <w:pPr>
-        <w:ind w:left="440"/>
+        <w:ind w:left="497"/>
         <w:rPr>
           <w:rFonts w:ascii="微软雅黑" w:hAnsi="微软雅黑"/>
           <w:color w:val="4F4F4F"/>
@@ -2906,7 +2906,7 @@
     </w:p>
     <w:p>
       <w:pPr>
-        <w:ind w:left="440"/>
+        <w:ind w:left="497"/>
       </w:pPr>
       <w:r>
         <w:object w:dxaOrig="1550" w:dyaOrig="961">
@@ -2929,10 +2929,10 @@
             <v:path o:extrusionok="f" gradientshapeok="t" o:connecttype="rect"/>
             <o:lock v:ext="edit" aspectratio="t"/>
           </v:shapetype>
-          <v:shape id="_x0000_i1025" type="#_x0000_t75" style="width:77.25pt;height:48pt" o:ole="">
-            <v:imagedata r:id="rId8" o:title=""/>
+          <v:shape id="_x0000_i1025" type="#_x0000_t75" style="width:77pt;height:47.7pt" o:ole="">
+            <v:imagedata r:id="rId10" o:title=""/>
           </v:shape>
-          <o:OLEObject Type="Embed" ProgID="Package" ShapeID="_x0000_i1025" DrawAspect="Icon" ObjectID="_1587843602" r:id="rId9"/>
+          <o:OLEObject Type="Embed" ProgID="Package" ShapeID="_x0000_i1025" DrawAspect="Icon" ObjectID="_1595875186" r:id="rId11"/>
         </w:object>
       </w:r>
     </w:p>
@@ -2962,17 +2962,17 @@
     </w:p>
     <w:p>
       <w:pPr>
-        <w:ind w:left="440"/>
-      </w:pPr>
-    </w:p>
-    <w:p>
-      <w:pPr>
-        <w:ind w:left="440"/>
-      </w:pPr>
-    </w:p>
-    <w:p>
-      <w:pPr>
-        <w:ind w:left="440"/>
+        <w:ind w:left="497"/>
+      </w:pPr>
+    </w:p>
+    <w:p>
+      <w:pPr>
+        <w:ind w:left="497"/>
+      </w:pPr>
+    </w:p>
+    <w:p>
+      <w:pPr>
+        <w:ind w:left="497"/>
       </w:pPr>
       <w:r>
         <w:rPr>
@@ -2983,7 +2983,7 @@
     </w:p>
     <w:p>
       <w:pPr>
-        <w:ind w:left="440"/>
+        <w:ind w:left="497"/>
       </w:pPr>
       <w:r>
         <w:t xml:space="preserve">select </w:t>
@@ -2997,7 +2997,7 @@
     </w:p>
     <w:p>
       <w:pPr>
-        <w:ind w:left="440"/>
+        <w:ind w:left="497"/>
       </w:pPr>
       <w:r>
         <w:rPr>
@@ -3020,7 +3020,7 @@
     </w:p>
     <w:p>
       <w:pPr>
-        <w:ind w:left="440"/>
+        <w:ind w:left="497"/>
       </w:pPr>
       <w:r>
         <w:t>select cur</w:t>
@@ -3031,7 +3031,7 @@
     </w:p>
     <w:p>
       <w:pPr>
-        <w:ind w:left="440"/>
+        <w:ind w:left="497"/>
       </w:pPr>
       <w:r>
         <w:rPr>
@@ -3042,7 +3042,7 @@
     </w:p>
     <w:p>
       <w:pPr>
-        <w:ind w:left="440"/>
+        <w:ind w:left="497"/>
       </w:pPr>
       <w:r>
         <w:rPr>
@@ -3053,7 +3053,7 @@
     </w:p>
     <w:p>
       <w:pPr>
-        <w:ind w:left="440"/>
+        <w:ind w:left="497"/>
       </w:pPr>
       <w:r>
         <w:rPr>
@@ -3064,17 +3064,17 @@
     </w:p>
     <w:p>
       <w:pPr>
-        <w:ind w:left="440"/>
-      </w:pPr>
-    </w:p>
-    <w:p>
-      <w:pPr>
-        <w:ind w:left="440"/>
-      </w:pPr>
-    </w:p>
-    <w:p>
-      <w:pPr>
-        <w:ind w:left="440"/>
+        <w:ind w:left="497"/>
+      </w:pPr>
+    </w:p>
+    <w:p>
+      <w:pPr>
+        <w:ind w:left="497"/>
+      </w:pPr>
+    </w:p>
+    <w:p>
+      <w:pPr>
+        <w:ind w:left="497"/>
       </w:pPr>
       <w:r>
         <w:rPr>
@@ -3085,7 +3085,7 @@
     </w:p>
     <w:p>
       <w:pPr>
-        <w:ind w:left="440"/>
+        <w:ind w:left="497"/>
       </w:pPr>
       <w:r>
         <w:rPr>
@@ -3096,27 +3096,27 @@
     </w:p>
     <w:p>
       <w:pPr>
-        <w:ind w:left="440"/>
-      </w:pPr>
-    </w:p>
-    <w:p>
-      <w:pPr>
-        <w:ind w:left="440"/>
-      </w:pPr>
-    </w:p>
-    <w:p>
-      <w:pPr>
-        <w:ind w:left="440"/>
-      </w:pPr>
-    </w:p>
-    <w:p>
-      <w:pPr>
-        <w:ind w:left="440"/>
-      </w:pPr>
-    </w:p>
-    <w:p>
-      <w:pPr>
-        <w:ind w:left="440"/>
+        <w:ind w:left="497"/>
+      </w:pPr>
+    </w:p>
+    <w:p>
+      <w:pPr>
+        <w:ind w:left="497"/>
+      </w:pPr>
+    </w:p>
+    <w:p>
+      <w:pPr>
+        <w:ind w:left="497"/>
+      </w:pPr>
+    </w:p>
+    <w:p>
+      <w:pPr>
+        <w:ind w:left="497"/>
+      </w:pPr>
+    </w:p>
+    <w:p>
+      <w:pPr>
+        <w:ind w:left="497"/>
       </w:pPr>
       <w:r>
         <w:rPr>
@@ -3127,7 +3127,7 @@
     </w:p>
     <w:p>
       <w:pPr>
-        <w:ind w:left="440"/>
+        <w:ind w:left="497"/>
       </w:pPr>
       <w:r>
         <w:t>show databases \G</w:t>
@@ -3135,7 +3135,7 @@
     </w:p>
     <w:p>
       <w:pPr>
-        <w:ind w:left="440"/>
+        <w:ind w:left="497"/>
       </w:pPr>
       <w:r>
         <w:rPr>
@@ -3152,7 +3152,7 @@
     </w:p>
     <w:p>
       <w:pPr>
-        <w:ind w:left="440"/>
+        <w:ind w:left="497"/>
       </w:pPr>
       <w:r>
         <w:rPr>
@@ -3163,7 +3163,7 @@
     </w:p>
     <w:p>
       <w:pPr>
-        <w:ind w:left="440"/>
+        <w:ind w:left="497"/>
       </w:pPr>
       <w:r>
         <w:rPr>
@@ -3174,12 +3174,12 @@
     </w:p>
     <w:p>
       <w:pPr>
-        <w:ind w:left="440"/>
-      </w:pPr>
-    </w:p>
-    <w:p>
-      <w:pPr>
-        <w:ind w:left="440"/>
+        <w:ind w:left="497"/>
+      </w:pPr>
+    </w:p>
+    <w:p>
+      <w:pPr>
+        <w:ind w:left="497"/>
       </w:pPr>
       <w:r>
         <w:rPr>
@@ -3190,7 +3190,7 @@
     </w:p>
     <w:p>
       <w:pPr>
-        <w:ind w:left="440"/>
+        <w:ind w:left="497"/>
       </w:pPr>
       <w:r>
         <w:rPr>
@@ -3201,7 +3201,7 @@
     </w:p>
     <w:p>
       <w:pPr>
-        <w:ind w:left="440"/>
+        <w:ind w:left="497"/>
       </w:pPr>
       <w:r>
         <w:rPr>
@@ -3212,7 +3212,7 @@
     </w:p>
     <w:p>
       <w:pPr>
-        <w:ind w:left="440"/>
+        <w:ind w:left="497"/>
       </w:pPr>
       <w:r>
         <w:rPr>
@@ -3223,7 +3223,7 @@
     </w:p>
     <w:p>
       <w:pPr>
-        <w:ind w:left="440"/>
+        <w:ind w:left="497"/>
       </w:pPr>
       <w:r>
         <w:rPr>
@@ -3234,7 +3234,7 @@
     </w:p>
     <w:p>
       <w:pPr>
-        <w:ind w:left="440"/>
+        <w:ind w:left="497"/>
       </w:pPr>
       <w:r>
         <w:rPr>
@@ -3245,12 +3245,12 @@
     </w:p>
     <w:p>
       <w:pPr>
-        <w:ind w:left="440"/>
-      </w:pPr>
-    </w:p>
-    <w:p>
-      <w:pPr>
-        <w:ind w:left="440"/>
+        <w:ind w:left="497"/>
+      </w:pPr>
+    </w:p>
+    <w:p>
+      <w:pPr>
+        <w:ind w:left="497"/>
       </w:pPr>
       <w:r>
         <w:rPr>
@@ -3261,7 +3261,7 @@
     </w:p>
     <w:p>
       <w:pPr>
-        <w:ind w:left="440"/>
+        <w:ind w:left="497"/>
       </w:pPr>
       <w:r>
         <w:rPr>
@@ -3317,7 +3317,7 @@
     </w:p>
     <w:p>
       <w:pPr>
-        <w:ind w:left="440"/>
+        <w:ind w:left="497"/>
       </w:pPr>
       <w:r>
         <w:rPr>
@@ -3328,7 +3328,7 @@
     </w:p>
     <w:p>
       <w:pPr>
-        <w:ind w:left="440"/>
+        <w:ind w:left="497"/>
       </w:pPr>
       <w:r>
         <w:rPr>
@@ -3351,12 +3351,12 @@
     </w:p>
     <w:p>
       <w:pPr>
-        <w:ind w:left="440"/>
-      </w:pPr>
-    </w:p>
-    <w:p>
-      <w:pPr>
-        <w:ind w:left="440"/>
+        <w:ind w:left="497"/>
+      </w:pPr>
+    </w:p>
+    <w:p>
+      <w:pPr>
+        <w:ind w:left="497"/>
       </w:pPr>
       <w:r>
         <w:rPr>
@@ -3367,7 +3367,7 @@
     </w:p>
     <w:p>
       <w:pPr>
-        <w:ind w:left="440"/>
+        <w:ind w:left="497"/>
       </w:pPr>
       <w:r>
         <w:rPr>
@@ -3378,7 +3378,7 @@
     </w:p>
     <w:p>
       <w:pPr>
-        <w:ind w:left="440"/>
+        <w:ind w:left="497"/>
       </w:pPr>
       <w:r>
         <w:rPr>
@@ -3413,7 +3413,7 @@
     </w:p>
     <w:p>
       <w:pPr>
-        <w:ind w:left="440"/>
+        <w:ind w:left="497"/>
       </w:pPr>
       <w:r>
         <w:rPr>
@@ -3424,17 +3424,17 @@
     </w:p>
     <w:p>
       <w:pPr>
-        <w:ind w:left="440"/>
-      </w:pPr>
-    </w:p>
-    <w:p>
-      <w:pPr>
-        <w:ind w:left="440"/>
-      </w:pPr>
-    </w:p>
-    <w:p>
-      <w:pPr>
-        <w:ind w:left="440"/>
+        <w:ind w:left="497"/>
+      </w:pPr>
+    </w:p>
+    <w:p>
+      <w:pPr>
+        <w:ind w:left="497"/>
+      </w:pPr>
+    </w:p>
+    <w:p>
+      <w:pPr>
+        <w:ind w:left="497"/>
       </w:pPr>
     </w:p>
     <w:p>
@@ -3451,7 +3451,7 @@
     </w:p>
     <w:p>
       <w:pPr>
-        <w:ind w:left="440"/>
+        <w:ind w:left="497"/>
       </w:pPr>
       <w:r>
         <w:rPr>
@@ -3462,7 +3462,7 @@
     </w:p>
     <w:p>
       <w:pPr>
-        <w:ind w:left="440"/>
+        <w:ind w:left="497"/>
       </w:pPr>
       <w:r>
         <w:t>L</w:t>
@@ -3476,12 +3476,12 @@
     </w:p>
     <w:p>
       <w:pPr>
-        <w:ind w:left="440"/>
-      </w:pPr>
-    </w:p>
-    <w:p>
-      <w:pPr>
-        <w:ind w:left="440"/>
+        <w:ind w:left="497"/>
+      </w:pPr>
+    </w:p>
+    <w:p>
+      <w:pPr>
+        <w:ind w:left="497"/>
       </w:pPr>
       <w:r>
         <w:t>A</w:t>
@@ -3495,12 +3495,12 @@
     </w:p>
     <w:p>
       <w:pPr>
-        <w:ind w:left="440"/>
-      </w:pPr>
-    </w:p>
-    <w:p>
-      <w:pPr>
-        <w:ind w:left="440"/>
+        <w:ind w:left="497"/>
+      </w:pPr>
+    </w:p>
+    <w:p>
+      <w:pPr>
+        <w:ind w:left="497"/>
       </w:pPr>
       <w:r>
         <w:rPr>
@@ -3511,12 +3511,12 @@
     </w:p>
     <w:p>
       <w:pPr>
-        <w:ind w:left="440"/>
-      </w:pPr>
-    </w:p>
-    <w:p>
-      <w:pPr>
-        <w:ind w:left="440"/>
+        <w:ind w:left="497"/>
+      </w:pPr>
+    </w:p>
+    <w:p>
+      <w:pPr>
+        <w:ind w:left="497"/>
       </w:pPr>
       <w:r>
         <w:t xml:space="preserve">select  * from tbname where </w:t>
@@ -3524,7 +3524,7 @@
     </w:p>
     <w:p>
       <w:pPr>
-        <w:ind w:left="440"/>
+        <w:ind w:left="497"/>
       </w:pPr>
       <w:r>
         <w:rPr>
@@ -3585,12 +3585,12 @@
     </w:p>
     <w:p>
       <w:pPr>
-        <w:ind w:left="440"/>
-      </w:pPr>
-    </w:p>
-    <w:p>
-      <w:pPr>
-        <w:ind w:left="440"/>
+        <w:ind w:left="497"/>
+      </w:pPr>
+    </w:p>
+    <w:p>
+      <w:pPr>
+        <w:ind w:left="497"/>
       </w:pPr>
       <w:r>
         <w:rPr>
@@ -3601,7 +3601,7 @@
     </w:p>
     <w:p>
       <w:pPr>
-        <w:ind w:left="440"/>
+        <w:ind w:left="497"/>
       </w:pPr>
       <w:r>
         <w:rPr>
@@ -3612,7 +3612,7 @@
     </w:p>
     <w:p>
       <w:pPr>
-        <w:ind w:left="440"/>
+        <w:ind w:left="497"/>
       </w:pPr>
       <w:r>
         <w:t>I</w:t>
@@ -3626,7 +3626,7 @@
     </w:p>
     <w:p>
       <w:pPr>
-        <w:ind w:left="440"/>
+        <w:ind w:left="497"/>
       </w:pPr>
       <w:r>
         <w:t>I</w:t>
@@ -3640,7 +3640,7 @@
     </w:p>
     <w:p>
       <w:pPr>
-        <w:ind w:left="440"/>
+        <w:ind w:left="497"/>
       </w:pPr>
       <w:r>
         <w:t>O</w:t>
@@ -3654,7 +3654,7 @@
     </w:p>
     <w:p>
       <w:pPr>
-        <w:ind w:left="440"/>
+        <w:ind w:left="497"/>
       </w:pPr>
       <w:r>
         <w:rPr>
@@ -5129,7 +5129,7 @@
                     </pic:cNvPicPr>
                   </pic:nvPicPr>
                   <pic:blipFill>
-                    <a:blip r:embed="rId10" cstate="print"/>
+                    <a:blip r:embed="rId12" cstate="print"/>
                     <a:srcRect/>
                     <a:stretch>
                       <a:fillRect/>
@@ -5185,7 +5185,7 @@
                     </pic:cNvPicPr>
                   </pic:nvPicPr>
                   <pic:blipFill>
-                    <a:blip r:embed="rId11" cstate="print"/>
+                    <a:blip r:embed="rId13" cstate="print"/>
                     <a:srcRect/>
                     <a:stretch>
                       <a:fillRect/>
@@ -5302,7 +5302,458 @@
         </w:rPr>
       </w:pPr>
     </w:p>
+    <w:p>
+      <w:pPr>
+        <w:ind w:left="497"/>
+      </w:pPr>
+    </w:p>
+    <w:p>
+      <w:pPr>
+        <w:pStyle w:val="1"/>
+        <w:spacing w:before="0" w:after="0" w:line="240" w:lineRule="auto"/>
+        <w:ind w:left="497"/>
+      </w:pPr>
+      <w:r>
+        <w:rPr>
+          <w:rFonts w:hint="eastAsia"/>
+        </w:rPr>
+        <w:t>Maven</w:t>
+      </w:r>
+    </w:p>
+    <w:p>
+      <w:pPr>
+        <w:pStyle w:val="2"/>
+        <w:ind w:left="497"/>
+      </w:pPr>
+      <w:r>
+        <w:t>Maven</w:t>
+      </w:r>
+      <w:r>
+        <w:t>镜像更换为阿里云中央仓库</w:t>
+      </w:r>
+      <w:r>
+        <w:t>(</w:t>
+      </w:r>
+      <w:r>
+        <w:t>精</w:t>
+      </w:r>
+      <w:r>
+        <w:t>)</w:t>
+      </w:r>
+    </w:p>
+    <w:p>
+      <w:pPr>
+        <w:pStyle w:val="a4"/>
+        <w:ind w:left="497"/>
+        <w:rPr>
+          <w:rFonts w:ascii="Consolas" w:eastAsia="宋体" w:hAnsi="Consolas" w:cs="Consolas"/>
+          <w:color w:val="000000"/>
+          <w:sz w:val="21"/>
+          <w:szCs w:val="21"/>
+          <w:shd w:val="clear" w:color="auto" w:fill="F6F8FA"/>
+        </w:rPr>
+      </w:pPr>
+      <w:r>
+        <w:rPr>
+          <w:rFonts w:ascii="Consolas" w:eastAsia="宋体" w:hAnsi="Consolas" w:cs="Consolas"/>
+          <w:color w:val="006666"/>
+          <w:sz w:val="21"/>
+        </w:rPr>
+        <w:t>&lt;</w:t>
+      </w:r>
+      <w:r>
+        <w:rPr>
+          <w:rFonts w:ascii="Consolas" w:eastAsia="宋体" w:hAnsi="Consolas" w:cs="Consolas"/>
+          <w:color w:val="4F4F4F"/>
+          <w:sz w:val="21"/>
+        </w:rPr>
+        <w:t>mirror</w:t>
+      </w:r>
+      <w:r>
+        <w:rPr>
+          <w:rFonts w:ascii="Consolas" w:eastAsia="宋体" w:hAnsi="Consolas" w:cs="Consolas"/>
+          <w:color w:val="006666"/>
+          <w:sz w:val="21"/>
+        </w:rPr>
+        <w:t>&gt;</w:t>
+      </w:r>
+    </w:p>
+    <w:p>
+      <w:pPr>
+        <w:pStyle w:val="a4"/>
+        <w:ind w:left="497"/>
+        <w:rPr>
+          <w:rFonts w:ascii="Consolas" w:eastAsia="宋体" w:hAnsi="Consolas" w:cs="Consolas"/>
+          <w:color w:val="000000"/>
+          <w:sz w:val="21"/>
+          <w:szCs w:val="21"/>
+          <w:shd w:val="clear" w:color="auto" w:fill="F6F8FA"/>
+        </w:rPr>
+      </w:pPr>
+      <w:r>
+        <w:rPr>
+          <w:rFonts w:ascii="Consolas" w:eastAsia="宋体" w:hAnsi="Consolas" w:cs="Consolas"/>
+          <w:color w:val="000000"/>
+          <w:sz w:val="21"/>
+          <w:szCs w:val="21"/>
+          <w:shd w:val="clear" w:color="auto" w:fill="F6F8FA"/>
+        </w:rPr>
+        <w:t xml:space="preserve">        </w:t>
+      </w:r>
+      <w:r>
+        <w:rPr>
+          <w:rFonts w:ascii="Consolas" w:eastAsia="宋体" w:hAnsi="Consolas" w:cs="Consolas"/>
+          <w:color w:val="006666"/>
+          <w:sz w:val="21"/>
+        </w:rPr>
+        <w:t>&lt;</w:t>
+      </w:r>
+      <w:r>
+        <w:rPr>
+          <w:rFonts w:ascii="Consolas" w:eastAsia="宋体" w:hAnsi="Consolas" w:cs="Consolas"/>
+          <w:color w:val="4F4F4F"/>
+          <w:sz w:val="21"/>
+        </w:rPr>
+        <w:t>id</w:t>
+      </w:r>
+      <w:r>
+        <w:rPr>
+          <w:rFonts w:ascii="Consolas" w:eastAsia="宋体" w:hAnsi="Consolas" w:cs="Consolas"/>
+          <w:color w:val="006666"/>
+          <w:sz w:val="21"/>
+        </w:rPr>
+        <w:t>&gt;</w:t>
+      </w:r>
+      <w:r>
+        <w:rPr>
+          <w:rFonts w:ascii="Consolas" w:eastAsia="宋体" w:hAnsi="Consolas" w:cs="Consolas"/>
+          <w:color w:val="000000"/>
+          <w:sz w:val="21"/>
+          <w:szCs w:val="21"/>
+          <w:shd w:val="clear" w:color="auto" w:fill="F6F8FA"/>
+        </w:rPr>
+        <w:t>nexus-aliyun</w:t>
+      </w:r>
+      <w:r>
+        <w:rPr>
+          <w:rFonts w:ascii="Consolas" w:eastAsia="宋体" w:hAnsi="Consolas" w:cs="Consolas"/>
+          <w:color w:val="006666"/>
+          <w:sz w:val="21"/>
+        </w:rPr>
+        <w:t>&lt;/</w:t>
+      </w:r>
+      <w:r>
+        <w:rPr>
+          <w:rFonts w:ascii="Consolas" w:eastAsia="宋体" w:hAnsi="Consolas" w:cs="Consolas"/>
+          <w:color w:val="4F4F4F"/>
+          <w:sz w:val="21"/>
+        </w:rPr>
+        <w:t>id</w:t>
+      </w:r>
+      <w:r>
+        <w:rPr>
+          <w:rFonts w:ascii="Consolas" w:eastAsia="宋体" w:hAnsi="Consolas" w:cs="Consolas"/>
+          <w:color w:val="006666"/>
+          <w:sz w:val="21"/>
+        </w:rPr>
+        <w:t>&gt;</w:t>
+      </w:r>
+    </w:p>
+    <w:p>
+      <w:pPr>
+        <w:pStyle w:val="a4"/>
+        <w:ind w:left="497"/>
+        <w:rPr>
+          <w:rFonts w:ascii="Consolas" w:eastAsia="宋体" w:hAnsi="Consolas" w:cs="Consolas"/>
+          <w:color w:val="000000"/>
+          <w:sz w:val="21"/>
+          <w:szCs w:val="21"/>
+          <w:shd w:val="clear" w:color="auto" w:fill="F6F8FA"/>
+        </w:rPr>
+      </w:pPr>
+      <w:r>
+        <w:rPr>
+          <w:rFonts w:ascii="Consolas" w:eastAsia="宋体" w:hAnsi="Consolas" w:cs="Consolas"/>
+          <w:color w:val="000000"/>
+          <w:sz w:val="21"/>
+          <w:szCs w:val="21"/>
+          <w:shd w:val="clear" w:color="auto" w:fill="F6F8FA"/>
+        </w:rPr>
+        <w:t xml:space="preserve">        </w:t>
+      </w:r>
+      <w:r>
+        <w:rPr>
+          <w:rFonts w:ascii="Consolas" w:eastAsia="宋体" w:hAnsi="Consolas" w:cs="Consolas"/>
+          <w:color w:val="006666"/>
+          <w:sz w:val="21"/>
+        </w:rPr>
+        <w:t>&lt;</w:t>
+      </w:r>
+      <w:r>
+        <w:rPr>
+          <w:rFonts w:ascii="Consolas" w:eastAsia="宋体" w:hAnsi="Consolas" w:cs="Consolas"/>
+          <w:color w:val="4F4F4F"/>
+          <w:sz w:val="21"/>
+        </w:rPr>
+        <w:t>mirrorOf</w:t>
+      </w:r>
+      <w:r>
+        <w:rPr>
+          <w:rFonts w:ascii="Consolas" w:eastAsia="宋体" w:hAnsi="Consolas" w:cs="Consolas"/>
+          <w:color w:val="006666"/>
+          <w:sz w:val="21"/>
+        </w:rPr>
+        <w:t>&gt;</w:t>
+      </w:r>
+      <w:r>
+        <w:rPr>
+          <w:rFonts w:ascii="Consolas" w:eastAsia="宋体" w:hAnsi="Consolas" w:cs="Consolas"/>
+          <w:color w:val="000000"/>
+          <w:sz w:val="21"/>
+          <w:szCs w:val="21"/>
+          <w:shd w:val="clear" w:color="auto" w:fill="F6F8FA"/>
+        </w:rPr>
+        <w:t>central</w:t>
+      </w:r>
+      <w:r>
+        <w:rPr>
+          <w:rFonts w:ascii="Consolas" w:eastAsia="宋体" w:hAnsi="Consolas" w:cs="Consolas"/>
+          <w:color w:val="006666"/>
+          <w:sz w:val="21"/>
+        </w:rPr>
+        <w:t>&lt;/</w:t>
+      </w:r>
+      <w:r>
+        <w:rPr>
+          <w:rFonts w:ascii="Consolas" w:eastAsia="宋体" w:hAnsi="Consolas" w:cs="Consolas"/>
+          <w:color w:val="4F4F4F"/>
+          <w:sz w:val="21"/>
+        </w:rPr>
+        <w:t>mirrorOf</w:t>
+      </w:r>
+      <w:r>
+        <w:rPr>
+          <w:rFonts w:ascii="Consolas" w:eastAsia="宋体" w:hAnsi="Consolas" w:cs="Consolas"/>
+          <w:color w:val="006666"/>
+          <w:sz w:val="21"/>
+        </w:rPr>
+        <w:t>&gt;</w:t>
+      </w:r>
+    </w:p>
+    <w:p>
+      <w:pPr>
+        <w:pStyle w:val="a4"/>
+        <w:ind w:left="497"/>
+        <w:rPr>
+          <w:rFonts w:ascii="Consolas" w:eastAsia="宋体" w:hAnsi="Consolas" w:cs="Consolas"/>
+          <w:color w:val="000000"/>
+          <w:sz w:val="21"/>
+          <w:szCs w:val="21"/>
+          <w:shd w:val="clear" w:color="auto" w:fill="F6F8FA"/>
+        </w:rPr>
+      </w:pPr>
+      <w:r>
+        <w:rPr>
+          <w:rFonts w:ascii="Consolas" w:eastAsia="宋体" w:hAnsi="Consolas" w:cs="Consolas"/>
+          <w:color w:val="000000"/>
+          <w:sz w:val="21"/>
+          <w:szCs w:val="21"/>
+          <w:shd w:val="clear" w:color="auto" w:fill="F6F8FA"/>
+        </w:rPr>
+        <w:t xml:space="preserve">        </w:t>
+      </w:r>
+      <w:r>
+        <w:rPr>
+          <w:rFonts w:ascii="Consolas" w:eastAsia="宋体" w:hAnsi="Consolas" w:cs="Consolas"/>
+          <w:color w:val="006666"/>
+          <w:sz w:val="21"/>
+        </w:rPr>
+        <w:t>&lt;</w:t>
+      </w:r>
+      <w:r>
+        <w:rPr>
+          <w:rFonts w:ascii="Consolas" w:eastAsia="宋体" w:hAnsi="Consolas" w:cs="Consolas"/>
+          <w:color w:val="4F4F4F"/>
+          <w:sz w:val="21"/>
+        </w:rPr>
+        <w:t>name</w:t>
+      </w:r>
+      <w:r>
+        <w:rPr>
+          <w:rFonts w:ascii="Consolas" w:eastAsia="宋体" w:hAnsi="Consolas" w:cs="Consolas"/>
+          <w:color w:val="006666"/>
+          <w:sz w:val="21"/>
+        </w:rPr>
+        <w:t>&gt;</w:t>
+      </w:r>
+      <w:r>
+        <w:rPr>
+          <w:rFonts w:ascii="Consolas" w:eastAsia="宋体" w:hAnsi="Consolas" w:cs="Consolas"/>
+          <w:color w:val="000000"/>
+          <w:sz w:val="21"/>
+          <w:szCs w:val="21"/>
+          <w:shd w:val="clear" w:color="auto" w:fill="F6F8FA"/>
+        </w:rPr>
+        <w:t>Nexus aliyun</w:t>
+      </w:r>
+      <w:r>
+        <w:rPr>
+          <w:rFonts w:ascii="Consolas" w:eastAsia="宋体" w:hAnsi="Consolas" w:cs="Consolas"/>
+          <w:color w:val="006666"/>
+          <w:sz w:val="21"/>
+        </w:rPr>
+        <w:t>&lt;/</w:t>
+      </w:r>
+      <w:r>
+        <w:rPr>
+          <w:rFonts w:ascii="Consolas" w:eastAsia="宋体" w:hAnsi="Consolas" w:cs="Consolas"/>
+          <w:color w:val="4F4F4F"/>
+          <w:sz w:val="21"/>
+        </w:rPr>
+        <w:t>name</w:t>
+      </w:r>
+      <w:r>
+        <w:rPr>
+          <w:rFonts w:ascii="Consolas" w:eastAsia="宋体" w:hAnsi="Consolas" w:cs="Consolas"/>
+          <w:color w:val="006666"/>
+          <w:sz w:val="21"/>
+        </w:rPr>
+        <w:t>&gt;</w:t>
+      </w:r>
+    </w:p>
+    <w:p>
+      <w:pPr>
+        <w:pStyle w:val="a4"/>
+        <w:ind w:left="497"/>
+        <w:rPr>
+          <w:rFonts w:ascii="Consolas" w:eastAsia="宋体" w:hAnsi="Consolas" w:cs="Consolas"/>
+          <w:color w:val="000000"/>
+          <w:sz w:val="21"/>
+          <w:szCs w:val="21"/>
+          <w:shd w:val="clear" w:color="auto" w:fill="F6F8FA"/>
+        </w:rPr>
+      </w:pPr>
+      <w:r>
+        <w:rPr>
+          <w:rFonts w:ascii="Consolas" w:eastAsia="宋体" w:hAnsi="Consolas" w:cs="Consolas"/>
+          <w:color w:val="000000"/>
+          <w:sz w:val="21"/>
+          <w:szCs w:val="21"/>
+          <w:shd w:val="clear" w:color="auto" w:fill="F6F8FA"/>
+        </w:rPr>
+        <w:t xml:space="preserve">        </w:t>
+      </w:r>
+      <w:r>
+        <w:rPr>
+          <w:rFonts w:ascii="Consolas" w:eastAsia="宋体" w:hAnsi="Consolas" w:cs="Consolas"/>
+          <w:color w:val="006666"/>
+          <w:sz w:val="21"/>
+        </w:rPr>
+        <w:t>&lt;</w:t>
+      </w:r>
+      <w:r>
+        <w:rPr>
+          <w:rFonts w:ascii="Consolas" w:eastAsia="宋体" w:hAnsi="Consolas" w:cs="Consolas"/>
+          <w:color w:val="4F4F4F"/>
+          <w:sz w:val="21"/>
+        </w:rPr>
+        <w:t>url</w:t>
+      </w:r>
+      <w:r>
+        <w:rPr>
+          <w:rFonts w:ascii="Consolas" w:eastAsia="宋体" w:hAnsi="Consolas" w:cs="Consolas"/>
+          <w:color w:val="006666"/>
+          <w:sz w:val="21"/>
+        </w:rPr>
+        <w:t>&gt;</w:t>
+      </w:r>
+      <w:r>
+        <w:rPr>
+          <w:rFonts w:ascii="Consolas" w:eastAsia="宋体" w:hAnsi="Consolas" w:cs="Consolas"/>
+          <w:color w:val="000000"/>
+          <w:sz w:val="21"/>
+          <w:szCs w:val="21"/>
+          <w:shd w:val="clear" w:color="auto" w:fill="F6F8FA"/>
+        </w:rPr>
+        <w:t>http://maven.aliyun.com/nexus/content/groups/public</w:t>
+      </w:r>
+      <w:r>
+        <w:rPr>
+          <w:rFonts w:ascii="Consolas" w:eastAsia="宋体" w:hAnsi="Consolas" w:cs="Consolas"/>
+          <w:color w:val="006666"/>
+          <w:sz w:val="21"/>
+        </w:rPr>
+        <w:t>&lt;/</w:t>
+      </w:r>
+      <w:r>
+        <w:rPr>
+          <w:rFonts w:ascii="Consolas" w:eastAsia="宋体" w:hAnsi="Consolas" w:cs="Consolas"/>
+          <w:color w:val="4F4F4F"/>
+          <w:sz w:val="21"/>
+        </w:rPr>
+        <w:t>url</w:t>
+      </w:r>
+      <w:r>
+        <w:rPr>
+          <w:rFonts w:ascii="Consolas" w:eastAsia="宋体" w:hAnsi="Consolas" w:cs="Consolas"/>
+          <w:color w:val="006666"/>
+          <w:sz w:val="21"/>
+        </w:rPr>
+        <w:t>&gt;</w:t>
+      </w:r>
+    </w:p>
+    <w:p>
+      <w:pPr>
+        <w:pStyle w:val="a4"/>
+        <w:ind w:left="497"/>
+        <w:rPr>
+          <w:rFonts w:ascii="Consolas" w:eastAsia="宋体" w:hAnsi="Consolas" w:cs="Consolas"/>
+          <w:color w:val="006666"/>
+          <w:sz w:val="21"/>
+        </w:rPr>
+      </w:pPr>
+      <w:r>
+        <w:rPr>
+          <w:rFonts w:ascii="Consolas" w:eastAsia="宋体" w:hAnsi="Consolas" w:cs="Consolas"/>
+          <w:color w:val="006666"/>
+          <w:sz w:val="21"/>
+        </w:rPr>
+        <w:t>&lt;/</w:t>
+      </w:r>
+      <w:r>
+        <w:rPr>
+          <w:rFonts w:ascii="Consolas" w:eastAsia="宋体" w:hAnsi="Consolas" w:cs="Consolas"/>
+          <w:color w:val="4F4F4F"/>
+          <w:sz w:val="21"/>
+        </w:rPr>
+        <w:t>mirror</w:t>
+      </w:r>
+      <w:r>
+        <w:rPr>
+          <w:rFonts w:ascii="Consolas" w:eastAsia="宋体" w:hAnsi="Consolas" w:cs="Consolas"/>
+          <w:color w:val="006666"/>
+          <w:sz w:val="21"/>
+        </w:rPr>
+        <w:t>&gt;</w:t>
+      </w:r>
+    </w:p>
+    <w:p>
+      <w:pPr>
+        <w:ind w:left="497"/>
+      </w:pPr>
+    </w:p>
+    <w:p>
+      <w:pPr>
+        <w:ind w:left="497"/>
+      </w:pPr>
+    </w:p>
     <w:sectPr>
+      <w:headerReference w:type="even" r:id="rId14"/>
+      <w:headerReference w:type="default" r:id="rId15"/>
+      <w:footerReference w:type="even" r:id="rId16"/>
+      <w:footerReference w:type="default" r:id="rId17"/>
+      <w:headerReference w:type="first" r:id="rId18"/>
+      <w:footerReference w:type="first" r:id="rId19"/>
       <w:pgSz w:w="11906" w:h="16838"/>
       <w:pgMar w:top="1440" w:right="1800" w:bottom="1440" w:left="1800" w:header="708" w:footer="708" w:gutter="0"/>
       <w:cols w:space="708"/>
@@ -5312,6 +5763,122 @@
 </w:document>
 </file>
 
+<file path=word/endnotes.xml><?xml version="1.0" encoding="utf-8"?>
+<w:endnotes xmlns:ve="http://schemas.openxmlformats.org/markup-compatibility/2006" xmlns:o="urn:schemas-microsoft-com:office:office" xmlns:r="http://schemas.openxmlformats.org/officeDocument/2006/relationships" xmlns:m="http://schemas.openxmlformats.org/officeDocument/2006/math" xmlns:v="urn:schemas-microsoft-com:vml" xmlns:wp="http://schemas.openxmlformats.org/drawingml/2006/wordprocessingDrawing" xmlns:w10="urn:schemas-microsoft-com:office:word" xmlns:w="http://schemas.openxmlformats.org/wordprocessingml/2006/main" xmlns:wne="http://schemas.microsoft.com/office/word/2006/wordml">
+  <w:endnote w:type="separator" w:id="-1">
+    <w:p>
+      <w:pPr>
+        <w:ind w:left="497"/>
+      </w:pPr>
+      <w:r>
+        <w:separator/>
+      </w:r>
+    </w:p>
+  </w:endnote>
+  <w:endnote w:type="continuationSeparator" w:id="0">
+    <w:p>
+      <w:pPr>
+        <w:ind w:left="497"/>
+      </w:pPr>
+      <w:r>
+        <w:continuationSeparator/>
+      </w:r>
+    </w:p>
+  </w:endnote>
+</w:endnotes>
+</file>
+
+<file path=word/footer1.xml><?xml version="1.0" encoding="utf-8"?>
+<w:ftr xmlns:ve="http://schemas.openxmlformats.org/markup-compatibility/2006" xmlns:o="urn:schemas-microsoft-com:office:office" xmlns:r="http://schemas.openxmlformats.org/officeDocument/2006/relationships" xmlns:m="http://schemas.openxmlformats.org/officeDocument/2006/math" xmlns:v="urn:schemas-microsoft-com:vml" xmlns:wp="http://schemas.openxmlformats.org/drawingml/2006/wordprocessingDrawing" xmlns:w10="urn:schemas-microsoft-com:office:word" xmlns:w="http://schemas.openxmlformats.org/wordprocessingml/2006/main" xmlns:wne="http://schemas.microsoft.com/office/word/2006/wordml">
+  <w:p>
+    <w:pPr>
+      <w:pStyle w:val="ac"/>
+      <w:ind w:left="497"/>
+    </w:pPr>
+  </w:p>
+</w:ftr>
+</file>
+
+<file path=word/footer2.xml><?xml version="1.0" encoding="utf-8"?>
+<w:ftr xmlns:ve="http://schemas.openxmlformats.org/markup-compatibility/2006" xmlns:o="urn:schemas-microsoft-com:office:office" xmlns:r="http://schemas.openxmlformats.org/officeDocument/2006/relationships" xmlns:m="http://schemas.openxmlformats.org/officeDocument/2006/math" xmlns:v="urn:schemas-microsoft-com:vml" xmlns:wp="http://schemas.openxmlformats.org/drawingml/2006/wordprocessingDrawing" xmlns:w10="urn:schemas-microsoft-com:office:word" xmlns:w="http://schemas.openxmlformats.org/wordprocessingml/2006/main" xmlns:wne="http://schemas.microsoft.com/office/word/2006/wordml">
+  <w:p>
+    <w:pPr>
+      <w:pStyle w:val="ac"/>
+      <w:ind w:left="497"/>
+    </w:pPr>
+  </w:p>
+</w:ftr>
+</file>
+
+<file path=word/footer3.xml><?xml version="1.0" encoding="utf-8"?>
+<w:ftr xmlns:ve="http://schemas.openxmlformats.org/markup-compatibility/2006" xmlns:o="urn:schemas-microsoft-com:office:office" xmlns:r="http://schemas.openxmlformats.org/officeDocument/2006/relationships" xmlns:m="http://schemas.openxmlformats.org/officeDocument/2006/math" xmlns:v="urn:schemas-microsoft-com:vml" xmlns:wp="http://schemas.openxmlformats.org/drawingml/2006/wordprocessingDrawing" xmlns:w10="urn:schemas-microsoft-com:office:word" xmlns:w="http://schemas.openxmlformats.org/wordprocessingml/2006/main" xmlns:wne="http://schemas.microsoft.com/office/word/2006/wordml">
+  <w:p>
+    <w:pPr>
+      <w:pStyle w:val="ac"/>
+      <w:ind w:left="497"/>
+    </w:pPr>
+  </w:p>
+</w:ftr>
+</file>
+
+<file path=word/footnotes.xml><?xml version="1.0" encoding="utf-8"?>
+<w:footnotes xmlns:ve="http://schemas.openxmlformats.org/markup-compatibility/2006" xmlns:o="urn:schemas-microsoft-com:office:office" xmlns:r="http://schemas.openxmlformats.org/officeDocument/2006/relationships" xmlns:m="http://schemas.openxmlformats.org/officeDocument/2006/math" xmlns:v="urn:schemas-microsoft-com:vml" xmlns:wp="http://schemas.openxmlformats.org/drawingml/2006/wordprocessingDrawing" xmlns:w10="urn:schemas-microsoft-com:office:word" xmlns:w="http://schemas.openxmlformats.org/wordprocessingml/2006/main" xmlns:wne="http://schemas.microsoft.com/office/word/2006/wordml">
+  <w:footnote w:type="separator" w:id="-1">
+    <w:p>
+      <w:pPr>
+        <w:ind w:left="497"/>
+      </w:pPr>
+      <w:r>
+        <w:separator/>
+      </w:r>
+    </w:p>
+  </w:footnote>
+  <w:footnote w:type="continuationSeparator" w:id="0">
+    <w:p>
+      <w:pPr>
+        <w:ind w:left="497"/>
+      </w:pPr>
+      <w:r>
+        <w:continuationSeparator/>
+      </w:r>
+    </w:p>
+  </w:footnote>
+</w:footnotes>
+</file>
+
+<file path=word/header1.xml><?xml version="1.0" encoding="utf-8"?>
+<w:hdr xmlns:ve="http://schemas.openxmlformats.org/markup-compatibility/2006" xmlns:o="urn:schemas-microsoft-com:office:office" xmlns:r="http://schemas.openxmlformats.org/officeDocument/2006/relationships" xmlns:m="http://schemas.openxmlformats.org/officeDocument/2006/math" xmlns:v="urn:schemas-microsoft-com:vml" xmlns:wp="http://schemas.openxmlformats.org/drawingml/2006/wordprocessingDrawing" xmlns:w10="urn:schemas-microsoft-com:office:word" xmlns:w="http://schemas.openxmlformats.org/wordprocessingml/2006/main" xmlns:wne="http://schemas.microsoft.com/office/word/2006/wordml">
+  <w:p>
+    <w:pPr>
+      <w:pStyle w:val="ab"/>
+      <w:ind w:left="497"/>
+    </w:pPr>
+  </w:p>
+</w:hdr>
+</file>
+
+<file path=word/header2.xml><?xml version="1.0" encoding="utf-8"?>
+<w:hdr xmlns:ve="http://schemas.openxmlformats.org/markup-compatibility/2006" xmlns:o="urn:schemas-microsoft-com:office:office" xmlns:r="http://schemas.openxmlformats.org/officeDocument/2006/relationships" xmlns:m="http://schemas.openxmlformats.org/officeDocument/2006/math" xmlns:v="urn:schemas-microsoft-com:vml" xmlns:wp="http://schemas.openxmlformats.org/drawingml/2006/wordprocessingDrawing" xmlns:w10="urn:schemas-microsoft-com:office:word" xmlns:w="http://schemas.openxmlformats.org/wordprocessingml/2006/main" xmlns:wne="http://schemas.microsoft.com/office/word/2006/wordml">
+  <w:p>
+    <w:pPr>
+      <w:pStyle w:val="ab"/>
+      <w:ind w:left="497"/>
+    </w:pPr>
+  </w:p>
+</w:hdr>
+</file>
+
+<file path=word/header3.xml><?xml version="1.0" encoding="utf-8"?>
+<w:hdr xmlns:ve="http://schemas.openxmlformats.org/markup-compatibility/2006" xmlns:o="urn:schemas-microsoft-com:office:office" xmlns:r="http://schemas.openxmlformats.org/officeDocument/2006/relationships" xmlns:m="http://schemas.openxmlformats.org/officeDocument/2006/math" xmlns:v="urn:schemas-microsoft-com:vml" xmlns:wp="http://schemas.openxmlformats.org/drawingml/2006/wordprocessingDrawing" xmlns:w10="urn:schemas-microsoft-com:office:word" xmlns:w="http://schemas.openxmlformats.org/wordprocessingml/2006/main" xmlns:wne="http://schemas.microsoft.com/office/word/2006/wordml">
+  <w:p>
+    <w:pPr>
+      <w:pStyle w:val="ab"/>
+      <w:ind w:left="497"/>
+    </w:pPr>
+  </w:p>
+</w:hdr>
+</file>
+
 <file path=word/numbering.xml><?xml version="1.0" encoding="utf-8"?>
 <w:numbering xmlns:ve="http://schemas.openxmlformats.org/markup-compatibility/2006" xmlns:o="urn:schemas-microsoft-com:office:office" xmlns:r="http://schemas.openxmlformats.org/officeDocument/2006/relationships" xmlns:m="http://schemas.openxmlformats.org/officeDocument/2006/math" xmlns:v="urn:schemas-microsoft-com:vml" xmlns:wp="http://schemas.openxmlformats.org/drawingml/2006/wordprocessingDrawing" xmlns:w10="urn:schemas-microsoft-com:office:word" xmlns:w="http://schemas.openxmlformats.org/wordprocessingml/2006/main" xmlns:wne="http://schemas.microsoft.com/office/word/2006/wordml">
   <w:abstractNum w:abstractNumId="0">
@@ -5404,9 +5971,9 @@
     </w:lvl>
   </w:abstractNum>
   <w:abstractNum w:abstractNumId="1">
-    <w:nsid w:val="2BDA010C"/>
+    <w:nsid w:val="27B27FF9"/>
     <w:multiLevelType w:val="multilevel"/>
-    <w:tmpl w:val="9E1ACC5E"/>
+    <w:tmpl w:val="880A6E72"/>
     <w:lvl w:ilvl="0">
       <w:start w:val="1"/>
       <w:numFmt w:val="bullet"/>
@@ -5423,7 +5990,7 @@
         <w:sz w:val="20"/>
       </w:rPr>
     </w:lvl>
-    <w:lvl w:ilvl="1" w:tentative="1">
+    <w:lvl w:ilvl="1">
       <w:start w:val="1"/>
       <w:numFmt w:val="bullet"/>
       <w:lvlText w:val="o"/>
@@ -5553,6 +6120,300 @@
     </w:lvl>
   </w:abstractNum>
   <w:abstractNum w:abstractNumId="2">
+    <w:nsid w:val="2BDA010C"/>
+    <w:multiLevelType w:val="multilevel"/>
+    <w:tmpl w:val="BD96B5B2"/>
+    <w:lvl w:ilvl="0">
+      <w:start w:val="1"/>
+      <w:numFmt w:val="bullet"/>
+      <w:lvlText w:val=""/>
+      <w:lvlJc w:val="left"/>
+      <w:pPr>
+        <w:tabs>
+          <w:tab w:val="num" w:pos="720"/>
+        </w:tabs>
+        <w:ind w:left="720" w:hanging="360"/>
+      </w:pPr>
+      <w:rPr>
+        <w:rFonts w:ascii="Symbol" w:hAnsi="Symbol" w:hint="default"/>
+        <w:sz w:val="20"/>
+      </w:rPr>
+    </w:lvl>
+    <w:lvl w:ilvl="1">
+      <w:start w:val="1"/>
+      <w:numFmt w:val="decimal"/>
+      <w:lvlText w:val="%2，"/>
+      <w:lvlJc w:val="left"/>
+      <w:pPr>
+        <w:ind w:left="1800" w:hanging="720"/>
+      </w:pPr>
+      <w:rPr>
+        <w:rFonts w:hint="default"/>
+      </w:rPr>
+    </w:lvl>
+    <w:lvl w:ilvl="2" w:tentative="1">
+      <w:start w:val="1"/>
+      <w:numFmt w:val="bullet"/>
+      <w:lvlText w:val=""/>
+      <w:lvlJc w:val="left"/>
+      <w:pPr>
+        <w:tabs>
+          <w:tab w:val="num" w:pos="2160"/>
+        </w:tabs>
+        <w:ind w:left="2160" w:hanging="360"/>
+      </w:pPr>
+      <w:rPr>
+        <w:rFonts w:ascii="Wingdings" w:hAnsi="Wingdings" w:hint="default"/>
+        <w:sz w:val="20"/>
+      </w:rPr>
+    </w:lvl>
+    <w:lvl w:ilvl="3" w:tentative="1">
+      <w:start w:val="1"/>
+      <w:numFmt w:val="bullet"/>
+      <w:lvlText w:val=""/>
+      <w:lvlJc w:val="left"/>
+      <w:pPr>
+        <w:tabs>
+          <w:tab w:val="num" w:pos="2880"/>
+        </w:tabs>
+        <w:ind w:left="2880" w:hanging="360"/>
+      </w:pPr>
+      <w:rPr>
+        <w:rFonts w:ascii="Wingdings" w:hAnsi="Wingdings" w:hint="default"/>
+        <w:sz w:val="20"/>
+      </w:rPr>
+    </w:lvl>
+    <w:lvl w:ilvl="4" w:tentative="1">
+      <w:start w:val="1"/>
+      <w:numFmt w:val="bullet"/>
+      <w:lvlText w:val=""/>
+      <w:lvlJc w:val="left"/>
+      <w:pPr>
+        <w:tabs>
+          <w:tab w:val="num" w:pos="3600"/>
+        </w:tabs>
+        <w:ind w:left="3600" w:hanging="360"/>
+      </w:pPr>
+      <w:rPr>
+        <w:rFonts w:ascii="Wingdings" w:hAnsi="Wingdings" w:hint="default"/>
+        <w:sz w:val="20"/>
+      </w:rPr>
+    </w:lvl>
+    <w:lvl w:ilvl="5" w:tentative="1">
+      <w:start w:val="1"/>
+      <w:numFmt w:val="bullet"/>
+      <w:lvlText w:val=""/>
+      <w:lvlJc w:val="left"/>
+      <w:pPr>
+        <w:tabs>
+          <w:tab w:val="num" w:pos="4320"/>
+        </w:tabs>
+        <w:ind w:left="4320" w:hanging="360"/>
+      </w:pPr>
+      <w:rPr>
+        <w:rFonts w:ascii="Wingdings" w:hAnsi="Wingdings" w:hint="default"/>
+        <w:sz w:val="20"/>
+      </w:rPr>
+    </w:lvl>
+    <w:lvl w:ilvl="6" w:tentative="1">
+      <w:start w:val="1"/>
+      <w:numFmt w:val="bullet"/>
+      <w:lvlText w:val=""/>
+      <w:lvlJc w:val="left"/>
+      <w:pPr>
+        <w:tabs>
+          <w:tab w:val="num" w:pos="5040"/>
+        </w:tabs>
+        <w:ind w:left="5040" w:hanging="360"/>
+      </w:pPr>
+      <w:rPr>
+        <w:rFonts w:ascii="Wingdings" w:hAnsi="Wingdings" w:hint="default"/>
+        <w:sz w:val="20"/>
+      </w:rPr>
+    </w:lvl>
+    <w:lvl w:ilvl="7" w:tentative="1">
+      <w:start w:val="1"/>
+      <w:numFmt w:val="bullet"/>
+      <w:lvlText w:val=""/>
+      <w:lvlJc w:val="left"/>
+      <w:pPr>
+        <w:tabs>
+          <w:tab w:val="num" w:pos="5760"/>
+        </w:tabs>
+        <w:ind w:left="5760" w:hanging="360"/>
+      </w:pPr>
+      <w:rPr>
+        <w:rFonts w:ascii="Wingdings" w:hAnsi="Wingdings" w:hint="default"/>
+        <w:sz w:val="20"/>
+      </w:rPr>
+    </w:lvl>
+    <w:lvl w:ilvl="8" w:tentative="1">
+      <w:start w:val="1"/>
+      <w:numFmt w:val="bullet"/>
+      <w:lvlText w:val=""/>
+      <w:lvlJc w:val="left"/>
+      <w:pPr>
+        <w:tabs>
+          <w:tab w:val="num" w:pos="6480"/>
+        </w:tabs>
+        <w:ind w:left="6480" w:hanging="360"/>
+      </w:pPr>
+      <w:rPr>
+        <w:rFonts w:ascii="Wingdings" w:hAnsi="Wingdings" w:hint="default"/>
+        <w:sz w:val="20"/>
+      </w:rPr>
+    </w:lvl>
+  </w:abstractNum>
+  <w:abstractNum w:abstractNumId="3">
+    <w:nsid w:val="2DA66B5E"/>
+    <w:multiLevelType w:val="multilevel"/>
+    <w:tmpl w:val="723A859E"/>
+    <w:lvl w:ilvl="0">
+      <w:start w:val="1"/>
+      <w:numFmt w:val="bullet"/>
+      <w:lvlText w:val=""/>
+      <w:lvlJc w:val="left"/>
+      <w:pPr>
+        <w:tabs>
+          <w:tab w:val="num" w:pos="720"/>
+        </w:tabs>
+        <w:ind w:left="720" w:hanging="360"/>
+      </w:pPr>
+      <w:rPr>
+        <w:rFonts w:ascii="Symbol" w:hAnsi="Symbol" w:hint="default"/>
+        <w:sz w:val="20"/>
+      </w:rPr>
+    </w:lvl>
+    <w:lvl w:ilvl="1" w:tentative="1">
+      <w:start w:val="1"/>
+      <w:numFmt w:val="bullet"/>
+      <w:lvlText w:val="o"/>
+      <w:lvlJc w:val="left"/>
+      <w:pPr>
+        <w:tabs>
+          <w:tab w:val="num" w:pos="1440"/>
+        </w:tabs>
+        <w:ind w:left="1440" w:hanging="360"/>
+      </w:pPr>
+      <w:rPr>
+        <w:rFonts w:ascii="Courier New" w:hAnsi="Courier New" w:hint="default"/>
+        <w:sz w:val="20"/>
+      </w:rPr>
+    </w:lvl>
+    <w:lvl w:ilvl="2" w:tentative="1">
+      <w:start w:val="1"/>
+      <w:numFmt w:val="bullet"/>
+      <w:lvlText w:val=""/>
+      <w:lvlJc w:val="left"/>
+      <w:pPr>
+        <w:tabs>
+          <w:tab w:val="num" w:pos="2160"/>
+        </w:tabs>
+        <w:ind w:left="2160" w:hanging="360"/>
+      </w:pPr>
+      <w:rPr>
+        <w:rFonts w:ascii="Wingdings" w:hAnsi="Wingdings" w:hint="default"/>
+        <w:sz w:val="20"/>
+      </w:rPr>
+    </w:lvl>
+    <w:lvl w:ilvl="3" w:tentative="1">
+      <w:start w:val="1"/>
+      <w:numFmt w:val="bullet"/>
+      <w:lvlText w:val=""/>
+      <w:lvlJc w:val="left"/>
+      <w:pPr>
+        <w:tabs>
+          <w:tab w:val="num" w:pos="2880"/>
+        </w:tabs>
+        <w:ind w:left="2880" w:hanging="360"/>
+      </w:pPr>
+      <w:rPr>
+        <w:rFonts w:ascii="Wingdings" w:hAnsi="Wingdings" w:hint="default"/>
+        <w:sz w:val="20"/>
+      </w:rPr>
+    </w:lvl>
+    <w:lvl w:ilvl="4" w:tentative="1">
+      <w:start w:val="1"/>
+      <w:numFmt w:val="bullet"/>
+      <w:lvlText w:val=""/>
+      <w:lvlJc w:val="left"/>
+      <w:pPr>
+        <w:tabs>
+          <w:tab w:val="num" w:pos="3600"/>
+        </w:tabs>
+        <w:ind w:left="3600" w:hanging="360"/>
+      </w:pPr>
+      <w:rPr>
+        <w:rFonts w:ascii="Wingdings" w:hAnsi="Wingdings" w:hint="default"/>
+        <w:sz w:val="20"/>
+      </w:rPr>
+    </w:lvl>
+    <w:lvl w:ilvl="5" w:tentative="1">
+      <w:start w:val="1"/>
+      <w:numFmt w:val="bullet"/>
+      <w:lvlText w:val=""/>
+      <w:lvlJc w:val="left"/>
+      <w:pPr>
+        <w:tabs>
+          <w:tab w:val="num" w:pos="4320"/>
+        </w:tabs>
+        <w:ind w:left="4320" w:hanging="360"/>
+      </w:pPr>
+      <w:rPr>
+        <w:rFonts w:ascii="Wingdings" w:hAnsi="Wingdings" w:hint="default"/>
+        <w:sz w:val="20"/>
+      </w:rPr>
+    </w:lvl>
+    <w:lvl w:ilvl="6" w:tentative="1">
+      <w:start w:val="1"/>
+      <w:numFmt w:val="bullet"/>
+      <w:lvlText w:val=""/>
+      <w:lvlJc w:val="left"/>
+      <w:pPr>
+        <w:tabs>
+          <w:tab w:val="num" w:pos="5040"/>
+        </w:tabs>
+        <w:ind w:left="5040" w:hanging="360"/>
+      </w:pPr>
+      <w:rPr>
+        <w:rFonts w:ascii="Wingdings" w:hAnsi="Wingdings" w:hint="default"/>
+        <w:sz w:val="20"/>
+      </w:rPr>
+    </w:lvl>
+    <w:lvl w:ilvl="7" w:tentative="1">
+      <w:start w:val="1"/>
+      <w:numFmt w:val="bullet"/>
+      <w:lvlText w:val=""/>
+      <w:lvlJc w:val="left"/>
+      <w:pPr>
+        <w:tabs>
+          <w:tab w:val="num" w:pos="5760"/>
+        </w:tabs>
+        <w:ind w:left="5760" w:hanging="360"/>
+      </w:pPr>
+      <w:rPr>
+        <w:rFonts w:ascii="Wingdings" w:hAnsi="Wingdings" w:hint="default"/>
+        <w:sz w:val="20"/>
+      </w:rPr>
+    </w:lvl>
+    <w:lvl w:ilvl="8" w:tentative="1">
+      <w:start w:val="1"/>
+      <w:numFmt w:val="bullet"/>
+      <w:lvlText w:val=""/>
+      <w:lvlJc w:val="left"/>
+      <w:pPr>
+        <w:tabs>
+          <w:tab w:val="num" w:pos="6480"/>
+        </w:tabs>
+        <w:ind w:left="6480" w:hanging="360"/>
+      </w:pPr>
+      <w:rPr>
+        <w:rFonts w:ascii="Wingdings" w:hAnsi="Wingdings" w:hint="default"/>
+        <w:sz w:val="20"/>
+      </w:rPr>
+    </w:lvl>
+  </w:abstractNum>
+  <w:abstractNum w:abstractNumId="4">
     <w:nsid w:val="2E1E61B6"/>
     <w:multiLevelType w:val="multilevel"/>
     <w:tmpl w:val="79B454F2"/>
@@ -5701,7 +6562,7 @@
       </w:rPr>
     </w:lvl>
   </w:abstractNum>
-  <w:abstractNum w:abstractNumId="3">
+  <w:abstractNum w:abstractNumId="5">
     <w:nsid w:val="35C219A1"/>
     <w:multiLevelType w:val="hybridMultilevel"/>
     <w:tmpl w:val="E5185B16"/>
@@ -5790,7 +6651,156 @@
       </w:pPr>
     </w:lvl>
   </w:abstractNum>
-  <w:abstractNum w:abstractNumId="4">
+  <w:abstractNum w:abstractNumId="6">
+    <w:nsid w:val="365E7ECE"/>
+    <w:multiLevelType w:val="multilevel"/>
+    <w:tmpl w:val="10201796"/>
+    <w:lvl w:ilvl="0">
+      <w:start w:val="1"/>
+      <w:numFmt w:val="bullet"/>
+      <w:lvlText w:val=""/>
+      <w:lvlJc w:val="left"/>
+      <w:pPr>
+        <w:tabs>
+          <w:tab w:val="num" w:pos="720"/>
+        </w:tabs>
+        <w:ind w:left="720" w:hanging="360"/>
+      </w:pPr>
+      <w:rPr>
+        <w:rFonts w:ascii="Symbol" w:hAnsi="Symbol" w:hint="default"/>
+        <w:sz w:val="20"/>
+      </w:rPr>
+    </w:lvl>
+    <w:lvl w:ilvl="1" w:tentative="1">
+      <w:start w:val="1"/>
+      <w:numFmt w:val="bullet"/>
+      <w:lvlText w:val="o"/>
+      <w:lvlJc w:val="left"/>
+      <w:pPr>
+        <w:tabs>
+          <w:tab w:val="num" w:pos="1440"/>
+        </w:tabs>
+        <w:ind w:left="1440" w:hanging="360"/>
+      </w:pPr>
+      <w:rPr>
+        <w:rFonts w:ascii="Courier New" w:hAnsi="Courier New" w:hint="default"/>
+        <w:sz w:val="20"/>
+      </w:rPr>
+    </w:lvl>
+    <w:lvl w:ilvl="2" w:tentative="1">
+      <w:start w:val="1"/>
+      <w:numFmt w:val="bullet"/>
+      <w:lvlText w:val=""/>
+      <w:lvlJc w:val="left"/>
+      <w:pPr>
+        <w:tabs>
+          <w:tab w:val="num" w:pos="2160"/>
+        </w:tabs>
+        <w:ind w:left="2160" w:hanging="360"/>
+      </w:pPr>
+      <w:rPr>
+        <w:rFonts w:ascii="Wingdings" w:hAnsi="Wingdings" w:hint="default"/>
+        <w:sz w:val="20"/>
+      </w:rPr>
+    </w:lvl>
+    <w:lvl w:ilvl="3" w:tentative="1">
+      <w:start w:val="1"/>
+      <w:numFmt w:val="bullet"/>
+      <w:lvlText w:val=""/>
+      <w:lvlJc w:val="left"/>
+      <w:pPr>
+        <w:tabs>
+          <w:tab w:val="num" w:pos="2880"/>
+        </w:tabs>
+        <w:ind w:left="2880" w:hanging="360"/>
+      </w:pPr>
+      <w:rPr>
+        <w:rFonts w:ascii="Wingdings" w:hAnsi="Wingdings" w:hint="default"/>
+        <w:sz w:val="20"/>
+      </w:rPr>
+    </w:lvl>
+    <w:lvl w:ilvl="4" w:tentative="1">
+      <w:start w:val="1"/>
+      <w:numFmt w:val="bullet"/>
+      <w:lvlText w:val=""/>
+      <w:lvlJc w:val="left"/>
+      <w:pPr>
+        <w:tabs>
+          <w:tab w:val="num" w:pos="3600"/>
+        </w:tabs>
+        <w:ind w:left="3600" w:hanging="360"/>
+      </w:pPr>
+      <w:rPr>
+        <w:rFonts w:ascii="Wingdings" w:hAnsi="Wingdings" w:hint="default"/>
+        <w:sz w:val="20"/>
+      </w:rPr>
+    </w:lvl>
+    <w:lvl w:ilvl="5" w:tentative="1">
+      <w:start w:val="1"/>
+      <w:numFmt w:val="bullet"/>
+      <w:lvlText w:val=""/>
+      <w:lvlJc w:val="left"/>
+      <w:pPr>
+        <w:tabs>
+          <w:tab w:val="num" w:pos="4320"/>
+        </w:tabs>
+        <w:ind w:left="4320" w:hanging="360"/>
+      </w:pPr>
+      <w:rPr>
+        <w:rFonts w:ascii="Wingdings" w:hAnsi="Wingdings" w:hint="default"/>
+        <w:sz w:val="20"/>
+      </w:rPr>
+    </w:lvl>
+    <w:lvl w:ilvl="6" w:tentative="1">
+      <w:start w:val="1"/>
+      <w:numFmt w:val="bullet"/>
+      <w:lvlText w:val=""/>
+      <w:lvlJc w:val="left"/>
+      <w:pPr>
+        <w:tabs>
+          <w:tab w:val="num" w:pos="5040"/>
+        </w:tabs>
+        <w:ind w:left="5040" w:hanging="360"/>
+      </w:pPr>
+      <w:rPr>
+        <w:rFonts w:ascii="Wingdings" w:hAnsi="Wingdings" w:hint="default"/>
+        <w:sz w:val="20"/>
+      </w:rPr>
+    </w:lvl>
+    <w:lvl w:ilvl="7" w:tentative="1">
+      <w:start w:val="1"/>
+      <w:numFmt w:val="bullet"/>
+      <w:lvlText w:val=""/>
+      <w:lvlJc w:val="left"/>
+      <w:pPr>
+        <w:tabs>
+          <w:tab w:val="num" w:pos="5760"/>
+        </w:tabs>
+        <w:ind w:left="5760" w:hanging="360"/>
+      </w:pPr>
+      <w:rPr>
+        <w:rFonts w:ascii="Wingdings" w:hAnsi="Wingdings" w:hint="default"/>
+        <w:sz w:val="20"/>
+      </w:rPr>
+    </w:lvl>
+    <w:lvl w:ilvl="8" w:tentative="1">
+      <w:start w:val="1"/>
+      <w:numFmt w:val="bullet"/>
+      <w:lvlText w:val=""/>
+      <w:lvlJc w:val="left"/>
+      <w:pPr>
+        <w:tabs>
+          <w:tab w:val="num" w:pos="6480"/>
+        </w:tabs>
+        <w:ind w:left="6480" w:hanging="360"/>
+      </w:pPr>
+      <w:rPr>
+        <w:rFonts w:ascii="Wingdings" w:hAnsi="Wingdings" w:hint="default"/>
+        <w:sz w:val="20"/>
+      </w:rPr>
+    </w:lvl>
+  </w:abstractNum>
+  <w:abstractNum w:abstractNumId="7">
     <w:nsid w:val="3D285E38"/>
     <w:multiLevelType w:val="multilevel"/>
     <w:tmpl w:val="B01CBB5C"/>
@@ -5939,7 +6949,382 @@
       </w:rPr>
     </w:lvl>
   </w:abstractNum>
-  <w:abstractNum w:abstractNumId="5">
+  <w:abstractNum w:abstractNumId="8">
+    <w:nsid w:val="47F5467D"/>
+    <w:multiLevelType w:val="multilevel"/>
+    <w:tmpl w:val="BCB8537E"/>
+    <w:lvl w:ilvl="0">
+      <w:start w:val="1"/>
+      <w:numFmt w:val="decimal"/>
+      <w:lvlText w:val="%1."/>
+      <w:lvlJc w:val="left"/>
+      <w:pPr>
+        <w:tabs>
+          <w:tab w:val="num" w:pos="720"/>
+        </w:tabs>
+        <w:ind w:left="720" w:hanging="360"/>
+      </w:pPr>
+    </w:lvl>
+    <w:lvl w:ilvl="1" w:tentative="1">
+      <w:start w:val="1"/>
+      <w:numFmt w:val="decimal"/>
+      <w:lvlText w:val="%2."/>
+      <w:lvlJc w:val="left"/>
+      <w:pPr>
+        <w:tabs>
+          <w:tab w:val="num" w:pos="1440"/>
+        </w:tabs>
+        <w:ind w:left="1440" w:hanging="360"/>
+      </w:pPr>
+    </w:lvl>
+    <w:lvl w:ilvl="2" w:tentative="1">
+      <w:start w:val="1"/>
+      <w:numFmt w:val="decimal"/>
+      <w:lvlText w:val="%3."/>
+      <w:lvlJc w:val="left"/>
+      <w:pPr>
+        <w:tabs>
+          <w:tab w:val="num" w:pos="2160"/>
+        </w:tabs>
+        <w:ind w:left="2160" w:hanging="360"/>
+      </w:pPr>
+    </w:lvl>
+    <w:lvl w:ilvl="3" w:tentative="1">
+      <w:start w:val="1"/>
+      <w:numFmt w:val="decimal"/>
+      <w:lvlText w:val="%4."/>
+      <w:lvlJc w:val="left"/>
+      <w:pPr>
+        <w:tabs>
+          <w:tab w:val="num" w:pos="2880"/>
+        </w:tabs>
+        <w:ind w:left="2880" w:hanging="360"/>
+      </w:pPr>
+    </w:lvl>
+    <w:lvl w:ilvl="4" w:tentative="1">
+      <w:start w:val="1"/>
+      <w:numFmt w:val="decimal"/>
+      <w:lvlText w:val="%5."/>
+      <w:lvlJc w:val="left"/>
+      <w:pPr>
+        <w:tabs>
+          <w:tab w:val="num" w:pos="3600"/>
+        </w:tabs>
+        <w:ind w:left="3600" w:hanging="360"/>
+      </w:pPr>
+    </w:lvl>
+    <w:lvl w:ilvl="5" w:tentative="1">
+      <w:start w:val="1"/>
+      <w:numFmt w:val="decimal"/>
+      <w:lvlText w:val="%6."/>
+      <w:lvlJc w:val="left"/>
+      <w:pPr>
+        <w:tabs>
+          <w:tab w:val="num" w:pos="4320"/>
+        </w:tabs>
+        <w:ind w:left="4320" w:hanging="360"/>
+      </w:pPr>
+    </w:lvl>
+    <w:lvl w:ilvl="6" w:tentative="1">
+      <w:start w:val="1"/>
+      <w:numFmt w:val="decimal"/>
+      <w:lvlText w:val="%7."/>
+      <w:lvlJc w:val="left"/>
+      <w:pPr>
+        <w:tabs>
+          <w:tab w:val="num" w:pos="5040"/>
+        </w:tabs>
+        <w:ind w:left="5040" w:hanging="360"/>
+      </w:pPr>
+    </w:lvl>
+    <w:lvl w:ilvl="7" w:tentative="1">
+      <w:start w:val="1"/>
+      <w:numFmt w:val="decimal"/>
+      <w:lvlText w:val="%8."/>
+      <w:lvlJc w:val="left"/>
+      <w:pPr>
+        <w:tabs>
+          <w:tab w:val="num" w:pos="5760"/>
+        </w:tabs>
+        <w:ind w:left="5760" w:hanging="360"/>
+      </w:pPr>
+    </w:lvl>
+    <w:lvl w:ilvl="8" w:tentative="1">
+      <w:start w:val="1"/>
+      <w:numFmt w:val="decimal"/>
+      <w:lvlText w:val="%9."/>
+      <w:lvlJc w:val="left"/>
+      <w:pPr>
+        <w:tabs>
+          <w:tab w:val="num" w:pos="6480"/>
+        </w:tabs>
+        <w:ind w:left="6480" w:hanging="360"/>
+      </w:pPr>
+    </w:lvl>
+  </w:abstractNum>
+  <w:abstractNum w:abstractNumId="9">
+    <w:nsid w:val="5BAA46C3"/>
+    <w:multiLevelType w:val="multilevel"/>
+    <w:tmpl w:val="D4D6A88A"/>
+    <w:lvl w:ilvl="0">
+      <w:start w:val="1"/>
+      <w:numFmt w:val="decimal"/>
+      <w:lvlText w:val="%1."/>
+      <w:lvlJc w:val="left"/>
+      <w:pPr>
+        <w:tabs>
+          <w:tab w:val="num" w:pos="720"/>
+        </w:tabs>
+        <w:ind w:left="720" w:hanging="360"/>
+      </w:pPr>
+    </w:lvl>
+    <w:lvl w:ilvl="1" w:tentative="1">
+      <w:start w:val="1"/>
+      <w:numFmt w:val="decimal"/>
+      <w:lvlText w:val="%2."/>
+      <w:lvlJc w:val="left"/>
+      <w:pPr>
+        <w:tabs>
+          <w:tab w:val="num" w:pos="1440"/>
+        </w:tabs>
+        <w:ind w:left="1440" w:hanging="360"/>
+      </w:pPr>
+    </w:lvl>
+    <w:lvl w:ilvl="2" w:tentative="1">
+      <w:start w:val="1"/>
+      <w:numFmt w:val="decimal"/>
+      <w:lvlText w:val="%3."/>
+      <w:lvlJc w:val="left"/>
+      <w:pPr>
+        <w:tabs>
+          <w:tab w:val="num" w:pos="2160"/>
+        </w:tabs>
+        <w:ind w:left="2160" w:hanging="360"/>
+      </w:pPr>
+    </w:lvl>
+    <w:lvl w:ilvl="3" w:tentative="1">
+      <w:start w:val="1"/>
+      <w:numFmt w:val="decimal"/>
+      <w:lvlText w:val="%4."/>
+      <w:lvlJc w:val="left"/>
+      <w:pPr>
+        <w:tabs>
+          <w:tab w:val="num" w:pos="2880"/>
+        </w:tabs>
+        <w:ind w:left="2880" w:hanging="360"/>
+      </w:pPr>
+    </w:lvl>
+    <w:lvl w:ilvl="4" w:tentative="1">
+      <w:start w:val="1"/>
+      <w:numFmt w:val="decimal"/>
+      <w:lvlText w:val="%5."/>
+      <w:lvlJc w:val="left"/>
+      <w:pPr>
+        <w:tabs>
+          <w:tab w:val="num" w:pos="3600"/>
+        </w:tabs>
+        <w:ind w:left="3600" w:hanging="360"/>
+      </w:pPr>
+    </w:lvl>
+    <w:lvl w:ilvl="5" w:tentative="1">
+      <w:start w:val="1"/>
+      <w:numFmt w:val="decimal"/>
+      <w:lvlText w:val="%6."/>
+      <w:lvlJc w:val="left"/>
+      <w:pPr>
+        <w:tabs>
+          <w:tab w:val="num" w:pos="4320"/>
+        </w:tabs>
+        <w:ind w:left="4320" w:hanging="360"/>
+      </w:pPr>
+    </w:lvl>
+    <w:lvl w:ilvl="6" w:tentative="1">
+      <w:start w:val="1"/>
+      <w:numFmt w:val="decimal"/>
+      <w:lvlText w:val="%7."/>
+      <w:lvlJc w:val="left"/>
+      <w:pPr>
+        <w:tabs>
+          <w:tab w:val="num" w:pos="5040"/>
+        </w:tabs>
+        <w:ind w:left="5040" w:hanging="360"/>
+      </w:pPr>
+    </w:lvl>
+    <w:lvl w:ilvl="7" w:tentative="1">
+      <w:start w:val="1"/>
+      <w:numFmt w:val="decimal"/>
+      <w:lvlText w:val="%8."/>
+      <w:lvlJc w:val="left"/>
+      <w:pPr>
+        <w:tabs>
+          <w:tab w:val="num" w:pos="5760"/>
+        </w:tabs>
+        <w:ind w:left="5760" w:hanging="360"/>
+      </w:pPr>
+    </w:lvl>
+    <w:lvl w:ilvl="8" w:tentative="1">
+      <w:start w:val="1"/>
+      <w:numFmt w:val="decimal"/>
+      <w:lvlText w:val="%9."/>
+      <w:lvlJc w:val="left"/>
+      <w:pPr>
+        <w:tabs>
+          <w:tab w:val="num" w:pos="6480"/>
+        </w:tabs>
+        <w:ind w:left="6480" w:hanging="360"/>
+      </w:pPr>
+    </w:lvl>
+  </w:abstractNum>
+  <w:abstractNum w:abstractNumId="10">
+    <w:nsid w:val="65041701"/>
+    <w:multiLevelType w:val="multilevel"/>
+    <w:tmpl w:val="59B88276"/>
+    <w:lvl w:ilvl="0">
+      <w:start w:val="1"/>
+      <w:numFmt w:val="bullet"/>
+      <w:lvlText w:val=""/>
+      <w:lvlJc w:val="left"/>
+      <w:pPr>
+        <w:tabs>
+          <w:tab w:val="num" w:pos="720"/>
+        </w:tabs>
+        <w:ind w:left="720" w:hanging="360"/>
+      </w:pPr>
+      <w:rPr>
+        <w:rFonts w:ascii="Symbol" w:hAnsi="Symbol" w:hint="default"/>
+        <w:sz w:val="20"/>
+      </w:rPr>
+    </w:lvl>
+    <w:lvl w:ilvl="1" w:tentative="1">
+      <w:start w:val="1"/>
+      <w:numFmt w:val="bullet"/>
+      <w:lvlText w:val="o"/>
+      <w:lvlJc w:val="left"/>
+      <w:pPr>
+        <w:tabs>
+          <w:tab w:val="num" w:pos="1440"/>
+        </w:tabs>
+        <w:ind w:left="1440" w:hanging="360"/>
+      </w:pPr>
+      <w:rPr>
+        <w:rFonts w:ascii="Courier New" w:hAnsi="Courier New" w:hint="default"/>
+        <w:sz w:val="20"/>
+      </w:rPr>
+    </w:lvl>
+    <w:lvl w:ilvl="2" w:tentative="1">
+      <w:start w:val="1"/>
+      <w:numFmt w:val="bullet"/>
+      <w:lvlText w:val=""/>
+      <w:lvlJc w:val="left"/>
+      <w:pPr>
+        <w:tabs>
+          <w:tab w:val="num" w:pos="2160"/>
+        </w:tabs>
+        <w:ind w:left="2160" w:hanging="360"/>
+      </w:pPr>
+      <w:rPr>
+        <w:rFonts w:ascii="Wingdings" w:hAnsi="Wingdings" w:hint="default"/>
+        <w:sz w:val="20"/>
+      </w:rPr>
+    </w:lvl>
+    <w:lvl w:ilvl="3" w:tentative="1">
+      <w:start w:val="1"/>
+      <w:numFmt w:val="bullet"/>
+      <w:lvlText w:val=""/>
+      <w:lvlJc w:val="left"/>
+      <w:pPr>
+        <w:tabs>
+          <w:tab w:val="num" w:pos="2880"/>
+        </w:tabs>
+        <w:ind w:left="2880" w:hanging="360"/>
+      </w:pPr>
+      <w:rPr>
+        <w:rFonts w:ascii="Wingdings" w:hAnsi="Wingdings" w:hint="default"/>
+        <w:sz w:val="20"/>
+      </w:rPr>
+    </w:lvl>
+    <w:lvl w:ilvl="4" w:tentative="1">
+      <w:start w:val="1"/>
+      <w:numFmt w:val="bullet"/>
+      <w:lvlText w:val=""/>
+      <w:lvlJc w:val="left"/>
+      <w:pPr>
+        <w:tabs>
+          <w:tab w:val="num" w:pos="3600"/>
+        </w:tabs>
+        <w:ind w:left="3600" w:hanging="360"/>
+      </w:pPr>
+      <w:rPr>
+        <w:rFonts w:ascii="Wingdings" w:hAnsi="Wingdings" w:hint="default"/>
+        <w:sz w:val="20"/>
+      </w:rPr>
+    </w:lvl>
+    <w:lvl w:ilvl="5" w:tentative="1">
+      <w:start w:val="1"/>
+      <w:numFmt w:val="bullet"/>
+      <w:lvlText w:val=""/>
+      <w:lvlJc w:val="left"/>
+      <w:pPr>
+        <w:tabs>
+          <w:tab w:val="num" w:pos="4320"/>
+        </w:tabs>
+        <w:ind w:left="4320" w:hanging="360"/>
+      </w:pPr>
+      <w:rPr>
+        <w:rFonts w:ascii="Wingdings" w:hAnsi="Wingdings" w:hint="default"/>
+        <w:sz w:val="20"/>
+      </w:rPr>
+    </w:lvl>
+    <w:lvl w:ilvl="6" w:tentative="1">
+      <w:start w:val="1"/>
+      <w:numFmt w:val="bullet"/>
+      <w:lvlText w:val=""/>
+      <w:lvlJc w:val="left"/>
+      <w:pPr>
+        <w:tabs>
+          <w:tab w:val="num" w:pos="5040"/>
+        </w:tabs>
+        <w:ind w:left="5040" w:hanging="360"/>
+      </w:pPr>
+      <w:rPr>
+        <w:rFonts w:ascii="Wingdings" w:hAnsi="Wingdings" w:hint="default"/>
+        <w:sz w:val="20"/>
+      </w:rPr>
+    </w:lvl>
+    <w:lvl w:ilvl="7" w:tentative="1">
+      <w:start w:val="1"/>
+      <w:numFmt w:val="bullet"/>
+      <w:lvlText w:val=""/>
+      <w:lvlJc w:val="left"/>
+      <w:pPr>
+        <w:tabs>
+          <w:tab w:val="num" w:pos="5760"/>
+        </w:tabs>
+        <w:ind w:left="5760" w:hanging="360"/>
+      </w:pPr>
+      <w:rPr>
+        <w:rFonts w:ascii="Wingdings" w:hAnsi="Wingdings" w:hint="default"/>
+        <w:sz w:val="20"/>
+      </w:rPr>
+    </w:lvl>
+    <w:lvl w:ilvl="8" w:tentative="1">
+      <w:start w:val="1"/>
+      <w:numFmt w:val="bullet"/>
+      <w:lvlText w:val=""/>
+      <w:lvlJc w:val="left"/>
+      <w:pPr>
+        <w:tabs>
+          <w:tab w:val="num" w:pos="6480"/>
+        </w:tabs>
+        <w:ind w:left="6480" w:hanging="360"/>
+      </w:pPr>
+      <w:rPr>
+        <w:rFonts w:ascii="Wingdings" w:hAnsi="Wingdings" w:hint="default"/>
+        <w:sz w:val="20"/>
+      </w:rPr>
+    </w:lvl>
+  </w:abstractNum>
+  <w:abstractNum w:abstractNumId="11">
     <w:nsid w:val="73BC3DD4"/>
     <w:multiLevelType w:val="multilevel"/>
     <w:tmpl w:val="ACAAA754"/>
@@ -6061,7 +7446,7 @@
       </w:rPr>
     </w:lvl>
   </w:abstractNum>
-  <w:abstractNum w:abstractNumId="6">
+  <w:abstractNum w:abstractNumId="12">
     <w:nsid w:val="73F019D6"/>
     <w:multiLevelType w:val="multilevel"/>
     <w:tmpl w:val="FD0A2814"/>
@@ -6207,10 +7592,10 @@
     </w:lvl>
   </w:abstractNum>
   <w:num w:numId="1">
-    <w:abstractNumId w:val="5"/>
+    <w:abstractNumId w:val="11"/>
   </w:num>
   <w:num w:numId="2">
-    <w:abstractNumId w:val="5"/>
+    <w:abstractNumId w:val="11"/>
     <w:lvlOverride w:ilvl="0">
       <w:startOverride w:val="1"/>
     </w:lvlOverride>
@@ -6240,22 +7625,40 @@
     </w:lvlOverride>
   </w:num>
   <w:num w:numId="3">
-    <w:abstractNumId w:val="1"/>
+    <w:abstractNumId w:val="2"/>
   </w:num>
   <w:num w:numId="4">
-    <w:abstractNumId w:val="6"/>
+    <w:abstractNumId w:val="12"/>
   </w:num>
   <w:num w:numId="5">
-    <w:abstractNumId w:val="2"/>
+    <w:abstractNumId w:val="4"/>
   </w:num>
   <w:num w:numId="6">
-    <w:abstractNumId w:val="4"/>
+    <w:abstractNumId w:val="7"/>
   </w:num>
   <w:num w:numId="7">
-    <w:abstractNumId w:val="3"/>
+    <w:abstractNumId w:val="5"/>
   </w:num>
   <w:num w:numId="8">
     <w:abstractNumId w:val="0"/>
+  </w:num>
+  <w:num w:numId="9">
+    <w:abstractNumId w:val="1"/>
+  </w:num>
+  <w:num w:numId="10">
+    <w:abstractNumId w:val="9"/>
+  </w:num>
+  <w:num w:numId="11">
+    <w:abstractNumId w:val="8"/>
+  </w:num>
+  <w:num w:numId="12">
+    <w:abstractNumId w:val="10"/>
+  </w:num>
+  <w:num w:numId="13">
+    <w:abstractNumId w:val="3"/>
+  </w:num>
+  <w:num w:numId="14">
+    <w:abstractNumId w:val="6"/>
   </w:num>
 </w:numbering>
 </file>
@@ -6273,7 +7676,7 @@
     </w:rPrDefault>
     <w:pPrDefault>
       <w:pPr>
-        <w:ind w:leftChars="200" w:left="200"/>
+        <w:ind w:leftChars="200" w:left="257" w:hanging="57"/>
       </w:pPr>
     </w:pPrDefault>
   </w:docDefaults>
@@ -7019,6 +8422,167 @@
       <w:szCs w:val="20"/>
     </w:rPr>
   </w:style>
+  <w:style w:type="character" w:customStyle="1" w:styleId="hljs-tag">
+    <w:name w:val="hljs-tag"/>
+    <w:basedOn w:val="a0"/>
+    <w:rsid w:val="00103555"/>
+  </w:style>
+  <w:style w:type="character" w:customStyle="1" w:styleId="hljs-title">
+    <w:name w:val="hljs-title"/>
+    <w:basedOn w:val="a0"/>
+    <w:rsid w:val="00103555"/>
+  </w:style>
+  <w:style w:type="paragraph" w:styleId="HTML">
+    <w:name w:val="HTML Preformatted"/>
+    <w:basedOn w:val="a"/>
+    <w:link w:val="HTMLChar"/>
+    <w:uiPriority w:val="99"/>
+    <w:semiHidden/>
+    <w:unhideWhenUsed/>
+    <w:rsid w:val="00897D76"/>
+    <w:pPr>
+      <w:tabs>
+        <w:tab w:val="left" w:pos="916"/>
+        <w:tab w:val="left" w:pos="1832"/>
+        <w:tab w:val="left" w:pos="2748"/>
+        <w:tab w:val="left" w:pos="3664"/>
+        <w:tab w:val="left" w:pos="4580"/>
+        <w:tab w:val="left" w:pos="5496"/>
+        <w:tab w:val="left" w:pos="6412"/>
+        <w:tab w:val="left" w:pos="7328"/>
+        <w:tab w:val="left" w:pos="8244"/>
+        <w:tab w:val="left" w:pos="9160"/>
+        <w:tab w:val="left" w:pos="10076"/>
+        <w:tab w:val="left" w:pos="10992"/>
+        <w:tab w:val="left" w:pos="11908"/>
+        <w:tab w:val="left" w:pos="12824"/>
+        <w:tab w:val="left" w:pos="13740"/>
+        <w:tab w:val="left" w:pos="14656"/>
+      </w:tabs>
+      <w:adjustRightInd/>
+      <w:snapToGrid/>
+      <w:ind w:leftChars="0" w:left="0" w:firstLine="0"/>
+    </w:pPr>
+    <w:rPr>
+      <w:rFonts w:ascii="宋体" w:eastAsia="宋体" w:hAnsi="宋体" w:cs="宋体"/>
+      <w:sz w:val="24"/>
+      <w:szCs w:val="24"/>
+    </w:rPr>
+  </w:style>
+  <w:style w:type="character" w:customStyle="1" w:styleId="HTMLChar">
+    <w:name w:val="HTML 预设格式 Char"/>
+    <w:basedOn w:val="a0"/>
+    <w:link w:val="HTML"/>
+    <w:uiPriority w:val="99"/>
+    <w:semiHidden/>
+    <w:rsid w:val="00897D76"/>
+    <w:rPr>
+      <w:rFonts w:ascii="宋体" w:eastAsia="宋体" w:hAnsi="宋体" w:cs="宋体"/>
+      <w:sz w:val="24"/>
+      <w:szCs w:val="24"/>
+    </w:rPr>
+  </w:style>
+  <w:style w:type="character" w:styleId="HTML0">
+    <w:name w:val="HTML Code"/>
+    <w:basedOn w:val="a0"/>
+    <w:uiPriority w:val="99"/>
+    <w:semiHidden/>
+    <w:unhideWhenUsed/>
+    <w:rsid w:val="00897D76"/>
+    <w:rPr>
+      <w:rFonts w:ascii="宋体" w:eastAsia="宋体" w:hAnsi="宋体" w:cs="宋体"/>
+      <w:sz w:val="24"/>
+      <w:szCs w:val="24"/>
+    </w:rPr>
+  </w:style>
+  <w:style w:type="character" w:customStyle="1" w:styleId="hljs-builtin">
+    <w:name w:val="hljs-built_in"/>
+    <w:basedOn w:val="a0"/>
+    <w:rsid w:val="00897D76"/>
+  </w:style>
+  <w:style w:type="paragraph" w:styleId="ab">
+    <w:name w:val="header"/>
+    <w:basedOn w:val="a"/>
+    <w:link w:val="Char1"/>
+    <w:uiPriority w:val="99"/>
+    <w:semiHidden/>
+    <w:unhideWhenUsed/>
+    <w:rsid w:val="00813073"/>
+    <w:pPr>
+      <w:pBdr>
+        <w:bottom w:val="single" w:sz="6" w:space="1" w:color="auto"/>
+      </w:pBdr>
+      <w:tabs>
+        <w:tab w:val="center" w:pos="4153"/>
+        <w:tab w:val="right" w:pos="8306"/>
+      </w:tabs>
+      <w:jc w:val="center"/>
+    </w:pPr>
+    <w:rPr>
+      <w:sz w:val="18"/>
+      <w:szCs w:val="18"/>
+    </w:rPr>
+  </w:style>
+  <w:style w:type="character" w:customStyle="1" w:styleId="Char1">
+    <w:name w:val="页眉 Char"/>
+    <w:basedOn w:val="a0"/>
+    <w:link w:val="ab"/>
+    <w:uiPriority w:val="99"/>
+    <w:semiHidden/>
+    <w:rsid w:val="00813073"/>
+    <w:rPr>
+      <w:rFonts w:ascii="Tahoma" w:hAnsi="Tahoma"/>
+      <w:sz w:val="18"/>
+      <w:szCs w:val="18"/>
+    </w:rPr>
+  </w:style>
+  <w:style w:type="paragraph" w:styleId="ac">
+    <w:name w:val="footer"/>
+    <w:basedOn w:val="a"/>
+    <w:link w:val="Char2"/>
+    <w:uiPriority w:val="99"/>
+    <w:semiHidden/>
+    <w:unhideWhenUsed/>
+    <w:rsid w:val="00813073"/>
+    <w:pPr>
+      <w:tabs>
+        <w:tab w:val="center" w:pos="4153"/>
+        <w:tab w:val="right" w:pos="8306"/>
+      </w:tabs>
+    </w:pPr>
+    <w:rPr>
+      <w:sz w:val="18"/>
+      <w:szCs w:val="18"/>
+    </w:rPr>
+  </w:style>
+  <w:style w:type="character" w:customStyle="1" w:styleId="Char2">
+    <w:name w:val="页脚 Char"/>
+    <w:basedOn w:val="a0"/>
+    <w:link w:val="ac"/>
+    <w:uiPriority w:val="99"/>
+    <w:semiHidden/>
+    <w:rsid w:val="00813073"/>
+    <w:rPr>
+      <w:rFonts w:ascii="Tahoma" w:hAnsi="Tahoma"/>
+      <w:sz w:val="18"/>
+      <w:szCs w:val="18"/>
+    </w:rPr>
+  </w:style>
+  <w:style w:type="character" w:customStyle="1" w:styleId="hljs-keyword">
+    <w:name w:val="hljs-keyword"/>
+    <w:basedOn w:val="a0"/>
+    <w:rsid w:val="00046A5C"/>
+  </w:style>
+  <w:style w:type="character" w:customStyle="1" w:styleId="hljs-function">
+    <w:name w:val="hljs-function"/>
+    <w:basedOn w:val="a0"/>
+    <w:rsid w:val="00046A5C"/>
+  </w:style>
+  <w:style w:type="character" w:customStyle="1" w:styleId="hljs-params">
+    <w:name w:val="hljs-params"/>
+    <w:basedOn w:val="a0"/>
+    <w:rsid w:val="00046A5C"/>
+  </w:style>
 </w:styles>
 </file>
 
@@ -7310,7 +8874,7 @@
 </file>
 
 <file path=customXml/itemProps1.xml><?xml version="1.0" encoding="utf-8"?>
-<ds:datastoreItem xmlns:ds="http://schemas.openxmlformats.org/officeDocument/2006/customXml" ds:itemID="{6D66892D-9B99-462E-B71E-BDAEB6E1CE65}">
+<ds:datastoreItem xmlns:ds="http://schemas.openxmlformats.org/officeDocument/2006/customXml" ds:itemID="{FDEB531E-888F-44B2-B682-F6EDF0F6EED5}">
   <ds:schemaRefs>
     <ds:schemaRef ds:uri="http://schemas.openxmlformats.org/officeDocument/2006/bibliography"/>
   </ds:schemaRefs>
